--- a/first_work/专利/考虑个体警觉性行为的多层网络传播模型（发明稿1）.docx
+++ b/first_work/专利/考虑个体警觉性行为的多层网络传播模型（发明稿1）.docx
@@ -1044,12 +1044,25 @@
           <w:sz w:val="24"/>
           <w:szCs w:val="24"/>
         </w:rPr>
-        <w:t>E-Mail：986695550@qq.com</w:t>
-      </w:r>
+        <w:t>E-Mail：</w:t>
+      </w:r>
+      <w:hyperlink r:id="rId8" w:history="1">
+        <w:r>
+          <w:rPr>
+            <w:rStyle w:val="ae"/>
+            <w:rFonts w:asciiTheme="minorEastAsia" w:eastAsiaTheme="minorEastAsia" w:hAnsiTheme="minorEastAsia"/>
+            <w:b/>
+            <w:sz w:val="24"/>
+            <w:szCs w:val="24"/>
+          </w:rPr>
+          <w:t>986695550@qq.com</w:t>
+        </w:r>
+      </w:hyperlink>
     </w:p>
     <w:p>
       <w:pPr>
         <w:spacing w:line="360" w:lineRule="auto"/>
+        <w:ind w:firstLineChars="196" w:firstLine="472"/>
         <w:rPr>
           <w:rFonts w:asciiTheme="minorEastAsia" w:eastAsiaTheme="minorEastAsia" w:hAnsiTheme="minorEastAsia"/>
           <w:b/>
@@ -1061,31 +1074,61 @@
     <w:p>
       <w:pPr>
         <w:spacing w:line="360" w:lineRule="auto"/>
-        <w:jc w:val="left"/>
-        <w:rPr>
-          <w:rFonts w:asciiTheme="minorEastAsia" w:eastAsiaTheme="minorEastAsia" w:hAnsiTheme="minorEastAsia"/>
+        <w:ind w:firstLineChars="196" w:firstLine="470"/>
+        <w:rPr>
+          <w:rFonts w:asciiTheme="minorEastAsia" w:eastAsiaTheme="minorEastAsia" w:hAnsiTheme="minorEastAsia" w:hint="eastAsia"/>
           <w:b/>
+          <w:color w:val="FF0000"/>
+          <w:sz w:val="24"/>
+          <w:szCs w:val="24"/>
+        </w:rPr>
+      </w:pPr>
+      <w:r>
+        <w:rPr>
+          <w:rFonts w:asciiTheme="minorEastAsia" w:eastAsiaTheme="minorEastAsia" w:hAnsiTheme="minorEastAsia" w:hint="eastAsia"/>
           <w:bCs/>
-          <w:sz w:val="24"/>
-          <w:szCs w:val="24"/>
-        </w:rPr>
-      </w:pPr>
+          <w:color w:val="FF0000"/>
+          <w:sz w:val="24"/>
+          <w:szCs w:val="24"/>
+        </w:rPr>
+        <w:t>具体信息请以</w:t>
+      </w:r>
+      <w:r>
+        <w:rPr>
+          <w:rFonts w:asciiTheme="minorEastAsia" w:eastAsiaTheme="minorEastAsia" w:hAnsiTheme="minorEastAsia" w:hint="eastAsia"/>
+          <w:b/>
+          <w:color w:val="FF0000"/>
+          <w:sz w:val="24"/>
+          <w:szCs w:val="24"/>
+        </w:rPr>
+        <w:t>南京邮电大学职务专利申请登记表</w:t>
+      </w:r>
+      <w:r>
+        <w:rPr>
+          <w:rFonts w:asciiTheme="minorEastAsia" w:eastAsiaTheme="minorEastAsia" w:hAnsiTheme="minorEastAsia" w:hint="eastAsia"/>
+          <w:bCs/>
+          <w:color w:val="FF0000"/>
+          <w:sz w:val="24"/>
+          <w:szCs w:val="24"/>
+        </w:rPr>
+        <w:t>为准</w:t>
+      </w:r>
     </w:p>
     <w:p>
       <w:pPr>
-        <w:tabs>
-          <w:tab w:val="num" w:pos="720"/>
-        </w:tabs>
-        <w:spacing w:line="360" w:lineRule="auto"/>
-        <w:ind w:firstLineChars="200" w:firstLine="480"/>
-        <w:rPr>
-          <w:rFonts w:asciiTheme="minorEastAsia" w:eastAsiaTheme="minorEastAsia" w:hAnsiTheme="minorEastAsia"/>
+        <w:widowControl/>
+        <w:jc w:val="left"/>
+        <w:rPr>
+          <w:rFonts w:asciiTheme="minorEastAsia" w:eastAsiaTheme="minorEastAsia" w:hAnsiTheme="minorEastAsia" w:hint="eastAsia"/>
+          <w:b/>
+          <w:bCs/>
+          <w:color w:val="FF0000"/>
           <w:sz w:val="24"/>
           <w:szCs w:val="24"/>
         </w:rPr>
         <w:sectPr>
-          <w:headerReference w:type="default" r:id="rId8"/>
-          <w:footerReference w:type="default" r:id="rId9"/>
+          <w:headerReference w:type="default" r:id="rId9"/>
+          <w:footerReference w:type="default" r:id="rId10"/>
           <w:pgSz w:w="11906" w:h="16838" w:code="9"/>
           <w:pgMar w:top="1418" w:right="851" w:bottom="851" w:left="1418" w:header="851" w:footer="113" w:gutter="0"/>
           <w:cols w:space="425"/>
@@ -1227,23 +1270,87 @@
           <w:sz w:val="24"/>
           <w:szCs w:val="24"/>
         </w:rPr>
-        <w:t>①构建信息传播与</w:t>
-      </w:r>
-      <w:r>
-        <w:rPr>
-          <w:rFonts w:asciiTheme="minorEastAsia" w:eastAsiaTheme="minorEastAsia" w:hAnsiTheme="minorEastAsia" w:hint="eastAsia"/>
-          <w:sz w:val="24"/>
-          <w:szCs w:val="24"/>
-        </w:rPr>
-        <w:t>疾病</w:t>
-      </w:r>
-      <w:r>
-        <w:rPr>
-          <w:rFonts w:asciiTheme="minorEastAsia" w:eastAsiaTheme="minorEastAsia" w:hAnsiTheme="minorEastAsia" w:hint="eastAsia"/>
-          <w:sz w:val="24"/>
-          <w:szCs w:val="24"/>
-        </w:rPr>
-        <w:t>传播的双层网络模型；②</w:t>
+        <w:t>①</w:t>
+      </w:r>
+      <w:r>
+        <w:rPr>
+          <w:rFonts w:asciiTheme="minorEastAsia" w:eastAsiaTheme="minorEastAsia" w:hAnsiTheme="minorEastAsia" w:hint="eastAsia"/>
+          <w:sz w:val="24"/>
+          <w:szCs w:val="24"/>
+        </w:rPr>
+        <w:t>通过</w:t>
+      </w:r>
+      <w:r>
+        <w:rPr>
+          <w:rFonts w:asciiTheme="minorEastAsia" w:eastAsiaTheme="minorEastAsia" w:hAnsiTheme="minorEastAsia" w:hint="eastAsia"/>
+          <w:sz w:val="24"/>
+          <w:szCs w:val="24"/>
+        </w:rPr>
+        <w:t>调研</w:t>
+      </w:r>
+      <w:r>
+        <w:rPr>
+          <w:rFonts w:asciiTheme="minorEastAsia" w:eastAsiaTheme="minorEastAsia" w:hAnsiTheme="minorEastAsia" w:hint="eastAsia"/>
+          <w:sz w:val="24"/>
+          <w:szCs w:val="24"/>
+        </w:rPr>
+        <w:t>获取</w:t>
+      </w:r>
+      <w:r>
+        <w:rPr>
+          <w:rFonts w:asciiTheme="minorEastAsia" w:eastAsiaTheme="minorEastAsia" w:hAnsiTheme="minorEastAsia" w:hint="eastAsia"/>
+          <w:sz w:val="24"/>
+          <w:szCs w:val="24"/>
+        </w:rPr>
+        <w:t>流行病、信息传播以及警觉性概率</w:t>
+      </w:r>
+      <w:r>
+        <w:rPr>
+          <w:rFonts w:asciiTheme="minorEastAsia" w:eastAsiaTheme="minorEastAsia" w:hAnsiTheme="minorEastAsia" w:hint="eastAsia"/>
+          <w:sz w:val="24"/>
+          <w:szCs w:val="24"/>
+        </w:rPr>
+        <w:t>参数；</w:t>
+      </w:r>
+      <w:r>
+        <w:rPr>
+          <w:rFonts w:asciiTheme="minorEastAsia" w:eastAsiaTheme="minorEastAsia" w:hAnsiTheme="minorEastAsia" w:hint="eastAsia"/>
+          <w:sz w:val="24"/>
+          <w:szCs w:val="24"/>
+        </w:rPr>
+        <w:t>②</w:t>
+      </w:r>
+      <w:r>
+        <w:rPr>
+          <w:rFonts w:asciiTheme="minorEastAsia" w:eastAsiaTheme="minorEastAsia" w:hAnsiTheme="minorEastAsia" w:hint="eastAsia"/>
+          <w:sz w:val="24"/>
+          <w:szCs w:val="24"/>
+        </w:rPr>
+        <w:t>构建信息传播与</w:t>
+      </w:r>
+      <w:r>
+        <w:rPr>
+          <w:rFonts w:asciiTheme="minorEastAsia" w:eastAsiaTheme="minorEastAsia" w:hAnsiTheme="minorEastAsia" w:hint="eastAsia"/>
+          <w:sz w:val="24"/>
+          <w:szCs w:val="24"/>
+        </w:rPr>
+        <w:t>流行病</w:t>
+      </w:r>
+      <w:r>
+        <w:rPr>
+          <w:rFonts w:asciiTheme="minorEastAsia" w:eastAsiaTheme="minorEastAsia" w:hAnsiTheme="minorEastAsia" w:hint="eastAsia"/>
+          <w:sz w:val="24"/>
+          <w:szCs w:val="24"/>
+        </w:rPr>
+        <w:t>传播的双层网络模型；</w:t>
+      </w:r>
+      <w:r>
+        <w:rPr>
+          <w:rFonts w:asciiTheme="minorEastAsia" w:eastAsiaTheme="minorEastAsia" w:hAnsiTheme="minorEastAsia" w:hint="eastAsia"/>
+          <w:sz w:val="24"/>
+          <w:szCs w:val="24"/>
+        </w:rPr>
+        <w:t>③</w:t>
       </w:r>
       <w:r>
         <w:rPr>
@@ -1259,7 +1366,15 @@
           <w:sz w:val="24"/>
           <w:szCs w:val="24"/>
         </w:rPr>
-        <w:t>；③</w:t>
+        <w:t>；</w:t>
+      </w:r>
+      <w:r>
+        <w:rPr>
+          <w:rFonts w:asciiTheme="minorEastAsia" w:eastAsiaTheme="minorEastAsia" w:hAnsiTheme="minorEastAsia" w:hint="eastAsia"/>
+          <w:sz w:val="24"/>
+          <w:szCs w:val="24"/>
+        </w:rPr>
+        <w:t>④</w:t>
       </w:r>
       <w:r>
         <w:rPr>
@@ -1275,7 +1390,23 @@
           <w:sz w:val="24"/>
           <w:szCs w:val="24"/>
         </w:rPr>
-        <w:t>；④构建</w:t>
+        <w:t>；</w:t>
+      </w:r>
+      <w:r>
+        <w:rPr>
+          <w:rFonts w:asciiTheme="minorEastAsia" w:eastAsiaTheme="minorEastAsia" w:hAnsiTheme="minorEastAsia" w:hint="eastAsia"/>
+          <w:sz w:val="24"/>
+          <w:szCs w:val="24"/>
+        </w:rPr>
+        <w:t>⑤</w:t>
+      </w:r>
+      <w:r>
+        <w:rPr>
+          <w:rFonts w:asciiTheme="minorEastAsia" w:eastAsiaTheme="minorEastAsia" w:hAnsiTheme="minorEastAsia" w:hint="eastAsia"/>
+          <w:sz w:val="24"/>
+          <w:szCs w:val="24"/>
+        </w:rPr>
+        <w:t>构建</w:t>
       </w:r>
       <w:r>
         <w:rPr>
@@ -1291,6 +1422,38 @@
           <w:sz w:val="24"/>
           <w:szCs w:val="24"/>
         </w:rPr>
+        <w:t>；⑥</w:t>
+      </w:r>
+      <w:r>
+        <w:rPr>
+          <w:rFonts w:hint="eastAsia"/>
+          <w:sz w:val="24"/>
+          <w:szCs w:val="24"/>
+        </w:rPr>
+        <w:t>根据模型模拟结果</w:t>
+      </w:r>
+      <w:r>
+        <w:rPr>
+          <w:rFonts w:asciiTheme="minorEastAsia" w:eastAsiaTheme="minorEastAsia" w:hAnsiTheme="minorEastAsia" w:hint="eastAsia"/>
+          <w:sz w:val="24"/>
+          <w:szCs w:val="24"/>
+        </w:rPr>
+        <w:t>得出</w:t>
+      </w:r>
+      <w:r>
+        <w:rPr>
+          <w:rFonts w:asciiTheme="minorEastAsia" w:eastAsiaTheme="minorEastAsia" w:hAnsiTheme="minorEastAsia" w:hint="eastAsia"/>
+          <w:sz w:val="24"/>
+          <w:szCs w:val="24"/>
+        </w:rPr>
+        <w:t>应对流行病传播的指导意见</w:t>
+      </w:r>
+      <w:r>
+        <w:rPr>
+          <w:rFonts w:asciiTheme="minorEastAsia" w:eastAsiaTheme="minorEastAsia" w:hAnsiTheme="minorEastAsia" w:hint="eastAsia"/>
+          <w:sz w:val="24"/>
+          <w:szCs w:val="24"/>
+        </w:rPr>
         <w:t>。</w:t>
       </w:r>
       <w:r>
@@ -1373,7 +1536,7 @@
           <w:rFonts w:hint="eastAsia"/>
           <w:sz w:val="24"/>
         </w:rPr>
-        <w:t>疾病</w:t>
+        <w:t>流行病</w:t>
       </w:r>
       <w:r>
         <w:rPr>
@@ -1494,7 +1657,7 @@
           <w:szCs w:val="24"/>
         </w:rPr>
         <w:sectPr>
-          <w:headerReference w:type="default" r:id="rId10"/>
+          <w:headerReference w:type="default" r:id="rId11"/>
           <w:pgSz w:w="11906" w:h="16838" w:code="9"/>
           <w:pgMar w:top="1418" w:right="851" w:bottom="851" w:left="1418" w:header="851" w:footer="113" w:gutter="0"/>
           <w:pgNumType w:start="1"/>
@@ -1525,12 +1688,12 @@
         <w:ind w:firstLineChars="200" w:firstLine="480"/>
         <w:jc w:val="center"/>
         <w:rPr>
-          <w:rFonts w:asciiTheme="minorEastAsia" w:eastAsiaTheme="minorEastAsia" w:hAnsiTheme="minorEastAsia"/>
+          <w:rFonts w:asciiTheme="minorEastAsia" w:eastAsiaTheme="minorEastAsia" w:hAnsiTheme="minorEastAsia" w:hint="eastAsia"/>
           <w:sz w:val="24"/>
           <w:szCs w:val="24"/>
         </w:rPr>
         <w:sectPr>
-          <w:headerReference w:type="default" r:id="rId11"/>
+          <w:headerReference w:type="default" r:id="rId12"/>
           <w:pgSz w:w="11906" w:h="16838" w:code="9"/>
           <w:pgMar w:top="1418" w:right="851" w:bottom="851" w:left="1418" w:header="851" w:footer="113" w:gutter="0"/>
           <w:pgNumType w:start="1"/>
@@ -1541,45 +1704,34 @@
       <w:r>
         <w:rPr>
           <w:rFonts w:asciiTheme="minorEastAsia" w:eastAsiaTheme="minorEastAsia" w:hAnsiTheme="minorEastAsia"/>
-          <w:noProof/>
-          <w:sz w:val="24"/>
-          <w:szCs w:val="24"/>
-        </w:rPr>
-        <w:drawing>
-          <wp:inline distT="0" distB="0" distL="0" distR="0" wp14:anchorId="309C3228" wp14:editId="037D2B9F">
-            <wp:extent cx="1981200" cy="3238500"/>
-            <wp:effectExtent l="0" t="0" r="0" b="0"/>
-            <wp:docPr id="7" name="图片 7"/>
-            <wp:cNvGraphicFramePr>
-              <a:graphicFrameLocks xmlns:a="http://schemas.openxmlformats.org/drawingml/2006/main" noChangeAspect="1"/>
-            </wp:cNvGraphicFramePr>
-            <a:graphic xmlns:a="http://schemas.openxmlformats.org/drawingml/2006/main">
-              <a:graphicData uri="http://schemas.openxmlformats.org/drawingml/2006/picture">
-                <pic:pic xmlns:pic="http://schemas.openxmlformats.org/drawingml/2006/picture">
-                  <pic:nvPicPr>
-                    <pic:cNvPr id="7" name="摘要附图.jpg"/>
-                    <pic:cNvPicPr/>
-                  </pic:nvPicPr>
-                  <pic:blipFill>
-                    <a:blip r:embed="rId12"/>
-                    <a:stretch>
-                      <a:fillRect/>
-                    </a:stretch>
-                  </pic:blipFill>
-                  <pic:spPr>
-                    <a:xfrm>
-                      <a:off x="0" y="0"/>
-                      <a:ext cx="1981200" cy="3238500"/>
-                    </a:xfrm>
-                    <a:prstGeom prst="rect">
-                      <a:avLst/>
-                    </a:prstGeom>
-                  </pic:spPr>
-                </pic:pic>
-              </a:graphicData>
-            </a:graphic>
-          </wp:inline>
-        </w:drawing>
+          <w:sz w:val="24"/>
+          <w:szCs w:val="24"/>
+        </w:rPr>
+        <w:object w:dxaOrig="3031" w:dyaOrig="7965" w14:anchorId="34F75951">
+          <v:shapetype id="_x0000_t75" coordsize="21600,21600" o:spt="75" o:preferrelative="t" path="m@4@5l@4@11@9@11@9@5xe" filled="f" stroked="f">
+            <v:stroke joinstyle="miter"/>
+            <v:formulas>
+              <v:f eqn="if lineDrawn pixelLineWidth 0"/>
+              <v:f eqn="sum @0 1 0"/>
+              <v:f eqn="sum 0 0 @1"/>
+              <v:f eqn="prod @2 1 2"/>
+              <v:f eqn="prod @3 21600 pixelWidth"/>
+              <v:f eqn="prod @3 21600 pixelHeight"/>
+              <v:f eqn="sum @0 0 1"/>
+              <v:f eqn="prod @6 1 2"/>
+              <v:f eqn="prod @7 21600 pixelWidth"/>
+              <v:f eqn="sum @8 21600 0"/>
+              <v:f eqn="prod @7 21600 pixelHeight"/>
+              <v:f eqn="sum @10 21600 0"/>
+            </v:formulas>
+            <v:path o:extrusionok="f" gradientshapeok="t" o:connecttype="rect"/>
+            <o:lock v:ext="edit" aspectratio="t"/>
+          </v:shapetype>
+          <v:shape id="_x0000_i1033" type="#_x0000_t75" style="width:151.5pt;height:398.2pt" o:ole="">
+            <v:imagedata r:id="rId13" o:title=""/>
+          </v:shape>
+          <o:OLEObject Type="Embed" ProgID="Visio.Drawing.15" ShapeID="_x0000_i1033" DrawAspect="Content" ObjectID="_1637521962" r:id="rId14"/>
+        </w:object>
       </w:r>
     </w:p>
     <w:p>
@@ -1654,6 +1806,115 @@
         <w:ind w:firstLineChars="177" w:firstLine="425"/>
         <w:textAlignment w:val="center"/>
         <w:rPr>
+          <w:sz w:val="24"/>
+          <w:szCs w:val="24"/>
+        </w:rPr>
+      </w:pPr>
+      <w:r>
+        <w:rPr>
+          <w:sz w:val="24"/>
+          <w:szCs w:val="24"/>
+        </w:rPr>
+        <w:t>步骤</w:t>
+      </w:r>
+      <w:r>
+        <w:rPr>
+          <w:rFonts w:hint="eastAsia"/>
+          <w:sz w:val="24"/>
+          <w:szCs w:val="24"/>
+        </w:rPr>
+        <w:t>1</w:t>
+      </w:r>
+      <w:r>
+        <w:rPr>
+          <w:rFonts w:hint="eastAsia"/>
+          <w:sz w:val="24"/>
+          <w:szCs w:val="24"/>
+        </w:rPr>
+        <w:t>，</w:t>
+      </w:r>
+      <w:r>
+        <w:rPr>
+          <w:rFonts w:asciiTheme="minorEastAsia" w:eastAsiaTheme="minorEastAsia" w:hAnsiTheme="minorEastAsia" w:hint="eastAsia"/>
+          <w:sz w:val="24"/>
+          <w:szCs w:val="24"/>
+        </w:rPr>
+        <w:t>通过调研获取流行病、信息传播以及警觉性概率参数</w:t>
+      </w:r>
+      <w:r>
+        <w:rPr>
+          <w:rFonts w:asciiTheme="minorEastAsia" w:eastAsiaTheme="minorEastAsia" w:hAnsiTheme="minorEastAsia" w:hint="eastAsia"/>
+          <w:sz w:val="24"/>
+          <w:szCs w:val="24"/>
+        </w:rPr>
+        <w:t>。其中流行病相关参数</w:t>
+      </w:r>
+      <w:r>
+        <w:rPr>
+          <w:rFonts w:asciiTheme="minorEastAsia" w:eastAsiaTheme="minorEastAsia" w:hAnsiTheme="minorEastAsia" w:hint="eastAsia"/>
+          <w:sz w:val="24"/>
+          <w:szCs w:val="24"/>
+        </w:rPr>
+        <w:t>由国家卫生部网站上公开的信息获取</w:t>
+      </w:r>
+      <w:r>
+        <w:rPr>
+          <w:rFonts w:asciiTheme="minorEastAsia" w:eastAsiaTheme="minorEastAsia" w:hAnsiTheme="minorEastAsia" w:hint="eastAsia"/>
+          <w:sz w:val="24"/>
+          <w:szCs w:val="24"/>
+        </w:rPr>
+        <w:t>；信息传播</w:t>
+      </w:r>
+      <w:r>
+        <w:rPr>
+          <w:rFonts w:asciiTheme="minorEastAsia" w:eastAsiaTheme="minorEastAsia" w:hAnsiTheme="minorEastAsia" w:hint="eastAsia"/>
+          <w:sz w:val="24"/>
+          <w:szCs w:val="24"/>
+        </w:rPr>
+        <w:t>相关参数通过</w:t>
+      </w:r>
+      <w:proofErr w:type="gramStart"/>
+      <w:r>
+        <w:rPr>
+          <w:rFonts w:asciiTheme="minorEastAsia" w:eastAsiaTheme="minorEastAsia" w:hAnsiTheme="minorEastAsia" w:hint="eastAsia"/>
+          <w:sz w:val="24"/>
+          <w:szCs w:val="24"/>
+        </w:rPr>
+        <w:t>爬取微博事件</w:t>
+      </w:r>
+      <w:proofErr w:type="gramEnd"/>
+      <w:r>
+        <w:rPr>
+          <w:rFonts w:asciiTheme="minorEastAsia" w:eastAsiaTheme="minorEastAsia" w:hAnsiTheme="minorEastAsia" w:hint="eastAsia"/>
+          <w:sz w:val="24"/>
+          <w:szCs w:val="24"/>
+        </w:rPr>
+        <w:t>传播</w:t>
+      </w:r>
+      <w:r>
+        <w:rPr>
+          <w:rFonts w:asciiTheme="minorEastAsia" w:eastAsiaTheme="minorEastAsia" w:hAnsiTheme="minorEastAsia" w:hint="eastAsia"/>
+          <w:sz w:val="24"/>
+          <w:szCs w:val="24"/>
+        </w:rPr>
+        <w:t>过程得到；</w:t>
+      </w:r>
+      <w:r>
+        <w:rPr>
+          <w:rFonts w:asciiTheme="minorEastAsia" w:eastAsiaTheme="minorEastAsia" w:hAnsiTheme="minorEastAsia" w:hint="eastAsia"/>
+          <w:sz w:val="24"/>
+          <w:szCs w:val="24"/>
+        </w:rPr>
+        <w:t>个体警觉性参数由问卷调查得到；</w:t>
+      </w:r>
+    </w:p>
+    <w:p>
+      <w:pPr>
+        <w:pStyle w:val="p0"/>
+        <w:spacing w:line="360" w:lineRule="auto"/>
+        <w:ind w:firstLineChars="177" w:firstLine="425"/>
+        <w:textAlignment w:val="center"/>
+        <w:rPr>
           <w:rFonts w:ascii="Times New Roman" w:hAnsi="Times New Roman" w:cs="Times New Roman"/>
           <w:sz w:val="24"/>
         </w:rPr>
@@ -1670,7 +1931,7 @@
           <w:sz w:val="24"/>
           <w:szCs w:val="24"/>
         </w:rPr>
-        <w:t>1</w:t>
+        <w:t>2</w:t>
       </w:r>
       <w:r>
         <w:rPr>
@@ -1710,7 +1971,7 @@
           <w:sz w:val="24"/>
           <w:szCs w:val="24"/>
         </w:rPr>
-        <w:t>疾病</w:t>
+        <w:t>流行病</w:t>
       </w:r>
       <w:r>
         <w:rPr>
@@ -1748,7 +2009,7 @@
           <w:sz w:val="24"/>
           <w:szCs w:val="24"/>
         </w:rPr>
-        <w:t>疾病</w:t>
+        <w:t>流行病</w:t>
       </w:r>
       <w:r>
         <w:rPr>
@@ -1784,7 +2045,7 @@
           <w:sz w:val="24"/>
           <w:szCs w:val="24"/>
         </w:rPr>
-        <w:t>疾病</w:t>
+        <w:t>流行病</w:t>
       </w:r>
       <w:r>
         <w:rPr>
@@ -1835,11 +2096,10 @@
       </w:r>
       <w:r>
         <w:rPr>
-          <w:rFonts w:hint="eastAsia"/>
-          <w:sz w:val="24"/>
-          <w:szCs w:val="24"/>
-        </w:rPr>
-        <w:t>2</w:t>
+          <w:sz w:val="24"/>
+          <w:szCs w:val="24"/>
+        </w:rPr>
+        <w:t>3</w:t>
       </w:r>
       <w:r>
         <w:rPr>
@@ -1943,7 +2203,7 @@
           <w:sz w:val="24"/>
           <w:szCs w:val="24"/>
         </w:rPr>
-        <w:t>疾病</w:t>
+        <w:t>流行病</w:t>
       </w:r>
       <w:r>
         <w:rPr>
@@ -2075,7 +2335,23 @@
           <w:sz w:val="24"/>
           <w:szCs w:val="24"/>
         </w:rPr>
-        <w:t>。在信息扩散的过程中，信息网络中了解信息的有意识个体每个时刻会向信息层中的邻居传播疾病相关的信息，在与无意识的邻居接触后会以概率</w:t>
+        <w:t>。在信息扩散的过程中，信息网络中了解信息的有意识个体每个时刻会向信息层中的邻居传播</w:t>
+      </w:r>
+      <w:r>
+        <w:rPr>
+          <w:rFonts w:hint="eastAsia"/>
+          <w:sz w:val="24"/>
+          <w:szCs w:val="24"/>
+        </w:rPr>
+        <w:t>流行病</w:t>
+      </w:r>
+      <w:r>
+        <w:rPr>
+          <w:rFonts w:hint="eastAsia"/>
+          <w:sz w:val="24"/>
+          <w:szCs w:val="24"/>
+        </w:rPr>
+        <w:t>相关的信息，在与无意识的邻居接触后会以概率</w:t>
       </w:r>
       <m:oMath>
         <m:r>
@@ -2163,7 +2439,55 @@
           <w:sz w:val="24"/>
           <w:szCs w:val="24"/>
         </w:rPr>
-        <w:t>转变为有意识状态，自发的向邻居节点传播疾病相关的信息。在流行病相关信息的传播过程中，接收到疾病相关信息的有意识个体则会采取适当地防护措施，以减少被疾病感染的风险，因此，若无意识的易感</w:t>
+        <w:t>转变为有意识状态，自发的向邻居节点传播</w:t>
+      </w:r>
+      <w:r>
+        <w:rPr>
+          <w:rFonts w:hint="eastAsia"/>
+          <w:sz w:val="24"/>
+          <w:szCs w:val="24"/>
+        </w:rPr>
+        <w:t>流行病</w:t>
+      </w:r>
+      <w:r>
+        <w:rPr>
+          <w:rFonts w:hint="eastAsia"/>
+          <w:sz w:val="24"/>
+          <w:szCs w:val="24"/>
+        </w:rPr>
+        <w:t>相关的信息。在流行病相关信息的传播过程中，接收到</w:t>
+      </w:r>
+      <w:r>
+        <w:rPr>
+          <w:rFonts w:hint="eastAsia"/>
+          <w:sz w:val="24"/>
+          <w:szCs w:val="24"/>
+        </w:rPr>
+        <w:t>流行病</w:t>
+      </w:r>
+      <w:r>
+        <w:rPr>
+          <w:rFonts w:hint="eastAsia"/>
+          <w:sz w:val="24"/>
+          <w:szCs w:val="24"/>
+        </w:rPr>
+        <w:t>相关信息的有意识个体则会采取适当地防护措施，以减少被</w:t>
+      </w:r>
+      <w:r>
+        <w:rPr>
+          <w:rFonts w:hint="eastAsia"/>
+          <w:sz w:val="24"/>
+          <w:szCs w:val="24"/>
+        </w:rPr>
+        <w:t>流行病</w:t>
+      </w:r>
+      <w:r>
+        <w:rPr>
+          <w:rFonts w:hint="eastAsia"/>
+          <w:sz w:val="24"/>
+          <w:szCs w:val="24"/>
+        </w:rPr>
+        <w:t>感染的风险，因此，若无意识的易感</w:t>
       </w:r>
       <w:proofErr w:type="gramStart"/>
       <w:r>
@@ -2181,7 +2505,23 @@
           <w:sz w:val="24"/>
           <w:szCs w:val="24"/>
         </w:rPr>
-        <w:t>体被疾病感染的概率为</w:t>
+        <w:t>体被</w:t>
+      </w:r>
+      <w:r>
+        <w:rPr>
+          <w:rFonts w:hint="eastAsia"/>
+          <w:sz w:val="24"/>
+          <w:szCs w:val="24"/>
+        </w:rPr>
+        <w:t>流行病</w:t>
+      </w:r>
+      <w:r>
+        <w:rPr>
+          <w:rFonts w:hint="eastAsia"/>
+          <w:sz w:val="24"/>
+          <w:szCs w:val="24"/>
+        </w:rPr>
+        <w:t>感染的概率为</w:t>
       </w:r>
       <m:oMath>
         <m:r>
@@ -2217,7 +2557,23 @@
           <w:sz w:val="24"/>
           <w:szCs w:val="24"/>
         </w:rPr>
-        <w:t>体被疾病感染的概率为</w:t>
+        <w:t>体被</w:t>
+      </w:r>
+      <w:r>
+        <w:rPr>
+          <w:rFonts w:hint="eastAsia"/>
+          <w:sz w:val="24"/>
+          <w:szCs w:val="24"/>
+        </w:rPr>
+        <w:t>流行病</w:t>
+      </w:r>
+      <w:r>
+        <w:rPr>
+          <w:rFonts w:hint="eastAsia"/>
+          <w:sz w:val="24"/>
+          <w:szCs w:val="24"/>
+        </w:rPr>
+        <w:t>感染的概率为</w:t>
       </w:r>
       <m:oMath>
         <m:sSub>
@@ -2365,11 +2721,10 @@
       </w:r>
       <w:r>
         <w:rPr>
-          <w:rFonts w:hint="eastAsia"/>
-          <w:sz w:val="24"/>
-          <w:szCs w:val="24"/>
-        </w:rPr>
-        <w:t>3</w:t>
+          <w:sz w:val="24"/>
+          <w:szCs w:val="24"/>
+        </w:rPr>
+        <w:t>4</w:t>
       </w:r>
       <w:r>
         <w:rPr>
@@ -2957,11 +3312,18 @@
       </w:r>
       <w:r>
         <w:rPr>
-          <w:rFonts w:hint="eastAsia"/>
-          <w:sz w:val="24"/>
-          <w:szCs w:val="24"/>
-        </w:rPr>
-        <w:t>3.1</w:t>
+          <w:sz w:val="24"/>
+          <w:szCs w:val="24"/>
+        </w:rPr>
+        <w:t>4</w:t>
+      </w:r>
+      <w:r>
+        <w:rPr>
+          <w:rFonts w:hint="eastAsia"/>
+          <w:sz w:val="24"/>
+          <w:szCs w:val="24"/>
+        </w:rPr>
+        <w:t>.1</w:t>
       </w:r>
       <w:r>
         <w:rPr>
@@ -3039,15 +3401,23 @@
           <w:sz w:val="24"/>
           <w:szCs w:val="24"/>
         </w:rPr>
+        <w:lastRenderedPageBreak/>
         <w:t>步骤</w:t>
       </w:r>
       <w:r>
         <w:rPr>
-          <w:rFonts w:hint="eastAsia"/>
-          <w:sz w:val="24"/>
-          <w:szCs w:val="24"/>
-        </w:rPr>
-        <w:t>3.2</w:t>
+          <w:sz w:val="24"/>
+          <w:szCs w:val="24"/>
+        </w:rPr>
+        <w:t>4</w:t>
+      </w:r>
+      <w:r>
+        <w:rPr>
+          <w:rFonts w:hint="eastAsia"/>
+          <w:sz w:val="24"/>
+          <w:szCs w:val="24"/>
+        </w:rPr>
+        <w:t>.2</w:t>
       </w:r>
       <w:r>
         <w:rPr>
@@ -3115,7 +3485,6 @@
         <w:ind w:left="426" w:firstLineChars="0" w:firstLine="0"/>
         <w:rPr>
           <w:sz w:val="24"/>
-          <w:szCs w:val="24"/>
         </w:rPr>
       </w:pPr>
       <w:r>
@@ -3128,11 +3497,10 @@
       </w:r>
       <w:r>
         <w:rPr>
-          <w:rFonts w:hint="eastAsia"/>
-          <w:sz w:val="24"/>
-          <w:szCs w:val="24"/>
-        </w:rPr>
-        <w:t>4</w:t>
+          <w:sz w:val="24"/>
+          <w:szCs w:val="24"/>
+        </w:rPr>
+        <w:t>5</w:t>
       </w:r>
       <w:r>
         <w:rPr>
@@ -3167,6 +3535,73 @@
           <w:sz w:val="24"/>
         </w:rPr>
         <w:t>双层网络传播模型；</w:t>
+      </w:r>
+    </w:p>
+    <w:p>
+      <w:pPr>
+        <w:pStyle w:val="ab"/>
+        <w:spacing w:line="360" w:lineRule="auto"/>
+        <w:ind w:left="426" w:firstLineChars="0" w:firstLine="0"/>
+        <w:rPr>
+          <w:rFonts w:hint="eastAsia"/>
+          <w:sz w:val="24"/>
+          <w:szCs w:val="24"/>
+        </w:rPr>
+      </w:pPr>
+      <w:r>
+        <w:rPr>
+          <w:rFonts w:hint="eastAsia"/>
+          <w:sz w:val="24"/>
+          <w:szCs w:val="24"/>
+        </w:rPr>
+        <w:t>步骤</w:t>
+      </w:r>
+      <w:r>
+        <w:rPr>
+          <w:sz w:val="24"/>
+          <w:szCs w:val="24"/>
+        </w:rPr>
+        <w:t>6</w:t>
+      </w:r>
+      <w:r>
+        <w:rPr>
+          <w:rFonts w:hint="eastAsia"/>
+          <w:sz w:val="24"/>
+          <w:szCs w:val="24"/>
+        </w:rPr>
+        <w:t>，</w:t>
+      </w:r>
+      <w:r>
+        <w:rPr>
+          <w:rFonts w:hint="eastAsia"/>
+          <w:sz w:val="24"/>
+          <w:szCs w:val="24"/>
+        </w:rPr>
+        <w:t>根据模型</w:t>
+      </w:r>
+      <w:r>
+        <w:rPr>
+          <w:rFonts w:hint="eastAsia"/>
+          <w:sz w:val="24"/>
+          <w:szCs w:val="24"/>
+        </w:rPr>
+        <w:t>模拟结果</w:t>
+      </w:r>
+      <w:r>
+        <w:rPr>
+          <w:rFonts w:asciiTheme="minorEastAsia" w:eastAsiaTheme="minorEastAsia" w:hAnsiTheme="minorEastAsia" w:hint="eastAsia"/>
+          <w:sz w:val="24"/>
+          <w:szCs w:val="24"/>
+        </w:rPr>
+        <w:t>得出应对流行病传播的指导意见</w:t>
+      </w:r>
+      <w:r>
+        <w:rPr>
+          <w:rFonts w:asciiTheme="minorEastAsia" w:eastAsiaTheme="minorEastAsia" w:hAnsiTheme="minorEastAsia" w:hint="eastAsia"/>
+          <w:sz w:val="24"/>
+          <w:szCs w:val="24"/>
+        </w:rPr>
+        <w:t>。</w:t>
       </w:r>
     </w:p>
     <w:p>
@@ -3217,11 +3652,10 @@
       </w:r>
       <w:r>
         <w:rPr>
-          <w:rFonts w:hint="eastAsia"/>
-          <w:sz w:val="24"/>
-          <w:szCs w:val="24"/>
-        </w:rPr>
-        <w:t>1</w:t>
+          <w:sz w:val="24"/>
+          <w:szCs w:val="24"/>
+        </w:rPr>
+        <w:t>2</w:t>
       </w:r>
       <w:r>
         <w:rPr>
@@ -3262,7 +3696,6 @@
           <w:rFonts w:hint="eastAsia"/>
           <w:sz w:val="24"/>
         </w:rPr>
-        <w:lastRenderedPageBreak/>
         <w:t>底层是演化</w:t>
       </w:r>
       <w:r>
@@ -3270,7 +3703,7 @@
           <w:rFonts w:hint="eastAsia"/>
           <w:sz w:val="24"/>
         </w:rPr>
-        <w:t>疾病</w:t>
+        <w:t>流行病</w:t>
       </w:r>
       <w:r>
         <w:rPr>
@@ -3298,7 +3731,7 @@
           <w:rFonts w:hint="eastAsia"/>
           <w:sz w:val="24"/>
         </w:rPr>
-        <w:t>疾病</w:t>
+        <w:t>流行病</w:t>
       </w:r>
       <w:r>
         <w:rPr>
@@ -3442,11 +3875,10 @@
       </w:r>
       <w:r>
         <w:rPr>
-          <w:rFonts w:hint="eastAsia"/>
-          <w:sz w:val="24"/>
-          <w:szCs w:val="24"/>
-        </w:rPr>
-        <w:t>3</w:t>
+          <w:sz w:val="24"/>
+          <w:szCs w:val="24"/>
+        </w:rPr>
+        <w:t>4</w:t>
       </w:r>
       <w:r>
         <w:rPr>
@@ -3798,7 +4230,23 @@
           <w:sz w:val="24"/>
           <w:szCs w:val="24"/>
         </w:rPr>
-        <w:t>已经感染疾病的个体若无意识，也会以</w:t>
+        <w:t>已经感染</w:t>
+      </w:r>
+      <w:r>
+        <w:rPr>
+          <w:rFonts w:ascii="宋体" w:hAnsi="宋体" w:hint="eastAsia"/>
+          <w:sz w:val="24"/>
+          <w:szCs w:val="24"/>
+        </w:rPr>
+        <w:t>流行病</w:t>
+      </w:r>
+      <w:r>
+        <w:rPr>
+          <w:rFonts w:ascii="宋体" w:hAnsi="宋体" w:hint="eastAsia"/>
+          <w:sz w:val="24"/>
+          <w:szCs w:val="24"/>
+        </w:rPr>
+        <w:t>的个体若无意识，也会以</w:t>
       </w:r>
       <m:oMath>
         <m:r>
@@ -4493,7 +4941,7 @@
           <w:szCs w:val="24"/>
         </w:rPr>
         <w:sectPr>
-          <w:headerReference w:type="default" r:id="rId13"/>
+          <w:headerReference w:type="default" r:id="rId15"/>
           <w:pgSz w:w="11906" w:h="16838" w:code="9"/>
           <w:pgMar w:top="1418" w:right="851" w:bottom="851" w:left="1418" w:header="851" w:footer="113" w:gutter="0"/>
           <w:pgNumType w:start="1"/>
@@ -4582,7 +5030,15 @@
           <w:sz w:val="24"/>
           <w:szCs w:val="24"/>
         </w:rPr>
-        <w:t>信息扩散与疾病</w:t>
+        <w:t>信息扩散与</w:t>
+      </w:r>
+      <w:r>
+        <w:rPr>
+          <w:rFonts w:ascii="宋体" w:hAnsi="宋体" w:hint="eastAsia"/>
+          <w:sz w:val="24"/>
+          <w:szCs w:val="24"/>
+        </w:rPr>
+        <w:t>流行病</w:t>
       </w:r>
       <w:r>
         <w:rPr>
@@ -4891,7 +5347,55 @@
           <w:sz w:val="24"/>
           <w:szCs w:val="24"/>
         </w:rPr>
-        <w:t>，流行病的传播过程中往往会伴随着其他的传播过程，如信息传播，关于疾病的信息可以通过大众媒体在朋友以及家人之间迅速扩散，改变人们对流行病传播的认识，同时，在了解到疾病的信息时，个体为了避免感染疾病，其行为也发生相应改变，如戴口罩、避免接触及服用药物等，这些行为在一定程度上可以抑制流行病的传播。因此，对于流行病传播与信息扩散相互影响的研究，</w:t>
+        <w:t>，流行病的传播过程中往往会伴随着其他的传播过程，如信息传播，关于</w:t>
+      </w:r>
+      <w:r>
+        <w:rPr>
+          <w:rFonts w:hint="eastAsia"/>
+          <w:sz w:val="24"/>
+          <w:szCs w:val="24"/>
+        </w:rPr>
+        <w:t>流行病</w:t>
+      </w:r>
+      <w:r>
+        <w:rPr>
+          <w:rFonts w:hint="eastAsia"/>
+          <w:sz w:val="24"/>
+          <w:szCs w:val="24"/>
+        </w:rPr>
+        <w:t>的信息可以通过大众媒体在朋友以及家人之间迅速扩散，改变人们对流行病传播的认识，同时，在了解到</w:t>
+      </w:r>
+      <w:r>
+        <w:rPr>
+          <w:rFonts w:hint="eastAsia"/>
+          <w:sz w:val="24"/>
+          <w:szCs w:val="24"/>
+        </w:rPr>
+        <w:t>流行病</w:t>
+      </w:r>
+      <w:r>
+        <w:rPr>
+          <w:rFonts w:hint="eastAsia"/>
+          <w:sz w:val="24"/>
+          <w:szCs w:val="24"/>
+        </w:rPr>
+        <w:t>的信息时，个体为了避免感染</w:t>
+      </w:r>
+      <w:r>
+        <w:rPr>
+          <w:rFonts w:hint="eastAsia"/>
+          <w:sz w:val="24"/>
+          <w:szCs w:val="24"/>
+        </w:rPr>
+        <w:t>流行病</w:t>
+      </w:r>
+      <w:r>
+        <w:rPr>
+          <w:rFonts w:hint="eastAsia"/>
+          <w:sz w:val="24"/>
+          <w:szCs w:val="24"/>
+        </w:rPr>
+        <w:t>，其行为也发生相应改变，如戴口罩、避免接触及服用药物等，这些行为在一定程度上可以抑制流行病的传播。因此，对于流行病传播与信息扩散相互影响的研究，</w:t>
       </w:r>
       <w:r>
         <w:rPr>
@@ -4925,7 +5429,23 @@
           <w:sz w:val="24"/>
           <w:szCs w:val="24"/>
         </w:rPr>
-        <w:t>为了探索双层网络中信息扩散与疾病传播的相互作用</w:t>
+        <w:t>为了探索双层网络中信息扩散与</w:t>
+      </w:r>
+      <w:r>
+        <w:rPr>
+          <w:rFonts w:hint="eastAsia"/>
+          <w:sz w:val="24"/>
+          <w:szCs w:val="24"/>
+        </w:rPr>
+        <w:t>流行病</w:t>
+      </w:r>
+      <w:r>
+        <w:rPr>
+          <w:rFonts w:hint="eastAsia"/>
+          <w:sz w:val="24"/>
+          <w:szCs w:val="24"/>
+        </w:rPr>
+        <w:t>传播的相互作用</w:t>
       </w:r>
       <w:r>
         <w:rPr>
@@ -4978,7 +5498,23 @@
           <w:sz w:val="24"/>
           <w:szCs w:val="24"/>
         </w:rPr>
-        <w:t>的研究通常将意识和流行病之间的相互作用建模为多层网络中的两个相互竞争的传播过程，如同物理接触网络中流行病的传播过程一样，意识也会从有意识的个体传给其在信息网络上的无意识邻居，通过促使更多个体在信息网络中成为有意识地个体，从而采取预防行为以抑制疾病在物理接触网络中的传播。</w:t>
+        <w:t>的研究通常将意识和流行病之间的相互作用建模为多层网络中的两个相互竞争的传播过程，如同物理接触网络中流行病的传播过程一样，意识也会从有意识的个体传给其在信息网络上的无意识邻居，通过促使更多个体在信息网络中成为有意识地个体，从而采取预防行为以抑制</w:t>
+      </w:r>
+      <w:r>
+        <w:rPr>
+          <w:rFonts w:hint="eastAsia"/>
+          <w:sz w:val="24"/>
+          <w:szCs w:val="24"/>
+        </w:rPr>
+        <w:t>流行病</w:t>
+      </w:r>
+      <w:r>
+        <w:rPr>
+          <w:rFonts w:hint="eastAsia"/>
+          <w:sz w:val="24"/>
+          <w:szCs w:val="24"/>
+        </w:rPr>
+        <w:t>在物理接触网络中的传播。</w:t>
       </w:r>
       <w:r>
         <w:rPr>
@@ -5060,7 +5596,55 @@
           <w:sz w:val="24"/>
           <w:szCs w:val="24"/>
         </w:rPr>
-        <w:t>以上研究假设所有个体在了解疾病传播所产生的信息后都会产生警觉意识，却忽视了不同个体的在行为选择上的异质性，即不同个体在了解到疾病相关的信息后会采取不同的行为来避免感染疾病或者维持网络功能正常运行。如在流行病的传播期间，一部分已知流行病信息的个体可能会提高自身警觉性，注意基本的健康防护或其他策略来保证自身的健康。而另一部分个体虽然已知病毒信息，但是由于日常工作以及社交上的需求，不会对周围节点产生警觉性，或者仅对某一类人群产生警觉性，主动切断与部分邻居的接触，从而避免自身被感染。</w:t>
+        <w:t>以上研究假设所有个体在了解</w:t>
+      </w:r>
+      <w:r>
+        <w:rPr>
+          <w:rFonts w:hint="eastAsia"/>
+          <w:sz w:val="24"/>
+          <w:szCs w:val="24"/>
+        </w:rPr>
+        <w:t>流行病</w:t>
+      </w:r>
+      <w:r>
+        <w:rPr>
+          <w:rFonts w:hint="eastAsia"/>
+          <w:sz w:val="24"/>
+          <w:szCs w:val="24"/>
+        </w:rPr>
+        <w:t>传播所产生的信息后都会产生警觉意识，却忽视了不同个体的在行为选择上的异质性，即不同个体在了解到</w:t>
+      </w:r>
+      <w:r>
+        <w:rPr>
+          <w:rFonts w:hint="eastAsia"/>
+          <w:sz w:val="24"/>
+          <w:szCs w:val="24"/>
+        </w:rPr>
+        <w:t>流行病</w:t>
+      </w:r>
+      <w:r>
+        <w:rPr>
+          <w:rFonts w:hint="eastAsia"/>
+          <w:sz w:val="24"/>
+          <w:szCs w:val="24"/>
+        </w:rPr>
+        <w:t>相关的信息后会采取不同的行为来避免感染</w:t>
+      </w:r>
+      <w:r>
+        <w:rPr>
+          <w:rFonts w:hint="eastAsia"/>
+          <w:sz w:val="24"/>
+          <w:szCs w:val="24"/>
+        </w:rPr>
+        <w:t>流行病</w:t>
+      </w:r>
+      <w:r>
+        <w:rPr>
+          <w:rFonts w:hint="eastAsia"/>
+          <w:sz w:val="24"/>
+          <w:szCs w:val="24"/>
+        </w:rPr>
+        <w:t>或者维持网络功能正常运行。如在流行病的传播期间，一部分已知流行病信息的个体可能会提高自身警觉性，注意基本的健康防护或其他策略来保证自身的健康。而另一部分个体虽然已知病毒信息，但是由于日常工作以及社交上的需求，不会对周围节点产生警觉性，或者仅对某一类人群产生警觉性，主动切断与部分邻居的接触，从而避免自身被感染。</w:t>
       </w:r>
     </w:p>
     <w:p>
@@ -5142,7 +5726,23 @@
           <w:sz w:val="24"/>
           <w:szCs w:val="24"/>
         </w:rPr>
-        <w:t>模型中，个体在了解到疾病相关的信息时会以一定概率成为警觉个体，从而改变个体行为来规避被流行病感染的风险。基于个体行为的异质性，</w:t>
+        <w:t>模型中，个体在了解到</w:t>
+      </w:r>
+      <w:r>
+        <w:rPr>
+          <w:rFonts w:hint="eastAsia"/>
+          <w:sz w:val="24"/>
+          <w:szCs w:val="24"/>
+        </w:rPr>
+        <w:t>流行病</w:t>
+      </w:r>
+      <w:r>
+        <w:rPr>
+          <w:rFonts w:hint="eastAsia"/>
+          <w:sz w:val="24"/>
+          <w:szCs w:val="24"/>
+        </w:rPr>
+        <w:t>相关的信息时会以一定概率成为警觉个体，从而改变个体行为来规避被流行病感染的风险。基于个体行为的异质性，</w:t>
       </w:r>
       <w:r>
         <w:rPr>
@@ -5397,6 +5997,7 @@
         <w:spacing w:line="360" w:lineRule="auto"/>
         <w:ind w:firstLineChars="200" w:firstLine="480"/>
         <w:rPr>
+          <w:rFonts w:hint="eastAsia"/>
           <w:sz w:val="24"/>
           <w:szCs w:val="24"/>
         </w:rPr>
@@ -5425,11 +6026,37 @@
       </w:r>
       <w:r>
         <w:rPr>
+          <w:rFonts w:asciiTheme="minorEastAsia" w:eastAsiaTheme="minorEastAsia" w:hAnsiTheme="minorEastAsia" w:hint="eastAsia"/>
+          <w:sz w:val="24"/>
+          <w:szCs w:val="24"/>
+        </w:rPr>
+        <w:t>通过调研获取流行病、信息传播以及警觉性概率参数。其中流行病相关参数由国家卫生部网站上公开的信息获取；信息传播相关参数通过</w:t>
+      </w:r>
+      <w:proofErr w:type="gramStart"/>
+      <w:r>
+        <w:rPr>
+          <w:rFonts w:asciiTheme="minorEastAsia" w:eastAsiaTheme="minorEastAsia" w:hAnsiTheme="minorEastAsia" w:hint="eastAsia"/>
+          <w:sz w:val="24"/>
+          <w:szCs w:val="24"/>
+        </w:rPr>
+        <w:t>爬取微博事件</w:t>
+      </w:r>
+      <w:proofErr w:type="gramEnd"/>
+      <w:r>
+        <w:rPr>
+          <w:rFonts w:asciiTheme="minorEastAsia" w:eastAsiaTheme="minorEastAsia" w:hAnsiTheme="minorEastAsia" w:hint="eastAsia"/>
+          <w:sz w:val="24"/>
+          <w:szCs w:val="24"/>
+        </w:rPr>
+        <w:t>传播过程得到；个体警觉性参数由问卷调查得到</w:t>
+      </w:r>
+      <w:r>
+        <w:rPr>
           <w:rFonts w:ascii="宋体" w:hAnsi="宋体" w:hint="eastAsia"/>
           <w:sz w:val="24"/>
           <w:szCs w:val="24"/>
         </w:rPr>
-        <w:t>构建基础的信息传播与病毒传播的双层网络模型；</w:t>
+        <w:t>；</w:t>
       </w:r>
     </w:p>
     <w:p>
@@ -5455,6 +6082,47 @@
           <w:szCs w:val="24"/>
         </w:rPr>
         <w:t>2</w:t>
+      </w:r>
+      <w:r>
+        <w:rPr>
+          <w:rFonts w:hint="eastAsia"/>
+          <w:sz w:val="24"/>
+          <w:szCs w:val="24"/>
+        </w:rPr>
+        <w:t>，</w:t>
+      </w:r>
+      <w:r>
+        <w:rPr>
+          <w:rFonts w:ascii="宋体" w:hAnsi="宋体" w:hint="eastAsia"/>
+          <w:sz w:val="24"/>
+          <w:szCs w:val="24"/>
+        </w:rPr>
+        <w:t>构建基础的信息传播与病毒传播的双层网络模型；</w:t>
+      </w:r>
+    </w:p>
+    <w:p>
+      <w:pPr>
+        <w:spacing w:line="360" w:lineRule="auto"/>
+        <w:ind w:firstLineChars="200" w:firstLine="480"/>
+        <w:rPr>
+          <w:sz w:val="24"/>
+          <w:szCs w:val="24"/>
+        </w:rPr>
+      </w:pPr>
+      <w:r>
+        <w:rPr>
+          <w:sz w:val="24"/>
+          <w:szCs w:val="24"/>
+        </w:rPr>
+        <w:t>步骤</w:t>
+      </w:r>
+      <w:r>
+        <w:rPr>
+          <w:rFonts w:hint="eastAsia"/>
+          <w:sz w:val="24"/>
+          <w:szCs w:val="24"/>
+        </w:rPr>
+        <w:t>3</w:t>
       </w:r>
       <w:r>
         <w:rPr>
@@ -5706,7 +6374,23 @@
           <w:sz w:val="24"/>
           <w:szCs w:val="24"/>
         </w:rPr>
-        <w:t>信息网络中了解信息的有意识个体每个时刻会向信息层中的邻居传播疾病相关的信息，在与无意识的邻居接触后会以概率</w:t>
+        <w:t>信息网络中了解信息的有意识个体每个时刻会向信息层中的邻居传播</w:t>
+      </w:r>
+      <w:r>
+        <w:rPr>
+          <w:rFonts w:hint="eastAsia"/>
+          <w:sz w:val="24"/>
+          <w:szCs w:val="24"/>
+        </w:rPr>
+        <w:t>流行病</w:t>
+      </w:r>
+      <w:r>
+        <w:rPr>
+          <w:rFonts w:hint="eastAsia"/>
+          <w:sz w:val="24"/>
+          <w:szCs w:val="24"/>
+        </w:rPr>
+        <w:t>相关的信息，在与无意识的邻居接触后会以概率</w:t>
       </w:r>
       <m:oMath>
         <m:r>
@@ -5724,7 +6408,23 @@
           <w:sz w:val="24"/>
           <w:szCs w:val="24"/>
         </w:rPr>
-        <w:t>使其变为有意识的个体。同时，因为大多数流行病的传播都具有一定季节性或周期性，这就使得散播信息的有意识个体可能会遗忘疾病相关的信息或者不再传播，进而有意识的</w:t>
+        <w:t>使其变为有意识的个体。同时，因为大多数流行病的传播都具有一定季节性或周期性，这就使得散播信息的有意识个体可能会遗忘</w:t>
+      </w:r>
+      <w:r>
+        <w:rPr>
+          <w:rFonts w:hint="eastAsia"/>
+          <w:sz w:val="24"/>
+          <w:szCs w:val="24"/>
+        </w:rPr>
+        <w:t>流行病</w:t>
+      </w:r>
+      <w:r>
+        <w:rPr>
+          <w:rFonts w:hint="eastAsia"/>
+          <w:sz w:val="24"/>
+          <w:szCs w:val="24"/>
+        </w:rPr>
+        <w:t>相关的信息或者不再传播，进而有意识的</w:t>
       </w:r>
       <w:proofErr w:type="gramStart"/>
       <w:r>
@@ -5794,7 +6494,23 @@
           <w:sz w:val="24"/>
           <w:szCs w:val="24"/>
         </w:rPr>
-        <w:t>转变为有意识状态，自发的向邻居节点传播疾病相关的信息。</w:t>
+        <w:t>转变为有意识状态，自发的向邻居节点传播</w:t>
+      </w:r>
+      <w:r>
+        <w:rPr>
+          <w:rFonts w:hint="eastAsia"/>
+          <w:sz w:val="24"/>
+          <w:szCs w:val="24"/>
+        </w:rPr>
+        <w:t>流行病</w:t>
+      </w:r>
+      <w:r>
+        <w:rPr>
+          <w:rFonts w:hint="eastAsia"/>
+          <w:sz w:val="24"/>
+          <w:szCs w:val="24"/>
+        </w:rPr>
+        <w:t>相关的信息。</w:t>
       </w:r>
       <w:r>
         <w:rPr>
@@ -5818,7 +6534,39 @@
           <w:sz w:val="24"/>
           <w:szCs w:val="24"/>
         </w:rPr>
-        <w:t>接收到疾病相关信息的有意识个体则会采取适当地防护措施，以减少被疾病感染的风险</w:t>
+        <w:t>接收到</w:t>
+      </w:r>
+      <w:r>
+        <w:rPr>
+          <w:rFonts w:hint="eastAsia"/>
+          <w:sz w:val="24"/>
+          <w:szCs w:val="24"/>
+        </w:rPr>
+        <w:t>流行病</w:t>
+      </w:r>
+      <w:r>
+        <w:rPr>
+          <w:rFonts w:hint="eastAsia"/>
+          <w:sz w:val="24"/>
+          <w:szCs w:val="24"/>
+        </w:rPr>
+        <w:t>相关信息的有意识个体则会采取适当地防护措施，以减少被</w:t>
+      </w:r>
+      <w:r>
+        <w:rPr>
+          <w:rFonts w:hint="eastAsia"/>
+          <w:sz w:val="24"/>
+          <w:szCs w:val="24"/>
+        </w:rPr>
+        <w:t>流行病</w:t>
+      </w:r>
+      <w:r>
+        <w:rPr>
+          <w:rFonts w:hint="eastAsia"/>
+          <w:sz w:val="24"/>
+          <w:szCs w:val="24"/>
+        </w:rPr>
+        <w:t>感染的风险</w:t>
       </w:r>
       <w:r>
         <w:rPr>
@@ -5852,7 +6600,23 @@
           <w:sz w:val="24"/>
           <w:szCs w:val="24"/>
         </w:rPr>
-        <w:t>体被疾病感染的概率为</w:t>
+        <w:t>体被</w:t>
+      </w:r>
+      <w:r>
+        <w:rPr>
+          <w:rFonts w:hint="eastAsia"/>
+          <w:sz w:val="24"/>
+          <w:szCs w:val="24"/>
+        </w:rPr>
+        <w:t>流行病</w:t>
+      </w:r>
+      <w:r>
+        <w:rPr>
+          <w:rFonts w:hint="eastAsia"/>
+          <w:sz w:val="24"/>
+          <w:szCs w:val="24"/>
+        </w:rPr>
+        <w:t>感染的概率为</w:t>
       </w:r>
       <m:oMath>
         <m:r>
@@ -5888,7 +6652,23 @@
           <w:sz w:val="24"/>
           <w:szCs w:val="24"/>
         </w:rPr>
-        <w:t>体被疾病感染的概率为</w:t>
+        <w:t>体被</w:t>
+      </w:r>
+      <w:r>
+        <w:rPr>
+          <w:rFonts w:hint="eastAsia"/>
+          <w:sz w:val="24"/>
+          <w:szCs w:val="24"/>
+        </w:rPr>
+        <w:t>流行病</w:t>
+      </w:r>
+      <w:r>
+        <w:rPr>
+          <w:rFonts w:hint="eastAsia"/>
+          <w:sz w:val="24"/>
+          <w:szCs w:val="24"/>
+        </w:rPr>
+        <w:t>感染的概率为</w:t>
       </w:r>
       <m:oMath>
         <m:sSub>
@@ -6038,7 +6818,7 @@
           <w:sz w:val="24"/>
           <w:szCs w:val="24"/>
         </w:rPr>
-        <w:t>3</w:t>
+        <w:t>4</w:t>
       </w:r>
       <w:r>
         <w:rPr>
@@ -6876,7 +7656,15 @@
           <w:sz w:val="24"/>
           <w:szCs w:val="24"/>
         </w:rPr>
-        <w:t>3.1</w:t>
+        <w:t>4</w:t>
+      </w:r>
+      <w:r>
+        <w:rPr>
+          <w:rFonts w:hint="eastAsia"/>
+          <w:sz w:val="24"/>
+          <w:szCs w:val="24"/>
+        </w:rPr>
+        <w:t>.1</w:t>
       </w:r>
       <w:r>
         <w:rPr>
@@ -6933,7 +7721,16 @@
           <w:sz w:val="24"/>
           <w:szCs w:val="24"/>
         </w:rPr>
-        <w:t>体会和同样具有警觉性的邻居个体保持物理接触，同时断开与非警觉邻居个体的物理接触，而不具有警觉性的个体则会和所有的邻居个体保持接触。</w:t>
+        <w:t>体会和同样具有警觉性的邻居个体保持物理接触，</w:t>
+      </w:r>
+      <w:r>
+        <w:rPr>
+          <w:rFonts w:hint="eastAsia"/>
+          <w:sz w:val="24"/>
+          <w:szCs w:val="24"/>
+        </w:rPr>
+        <w:lastRenderedPageBreak/>
+        <w:t>同时断开与非警觉邻居个体的物理接触，而不具有警觉性的个体则会和所有的邻居个体保持接触。</w:t>
       </w:r>
     </w:p>
     <w:p>
@@ -6959,7 +7756,15 @@
           <w:sz w:val="24"/>
           <w:szCs w:val="24"/>
         </w:rPr>
-        <w:t>3.2</w:t>
+        <w:t>4</w:t>
+      </w:r>
+      <w:r>
+        <w:rPr>
+          <w:rFonts w:hint="eastAsia"/>
+          <w:sz w:val="24"/>
+          <w:szCs w:val="24"/>
+        </w:rPr>
+        <w:t>.2</w:t>
       </w:r>
       <w:r>
         <w:rPr>
@@ -7017,16 +7822,7 @@
           <w:sz w:val="24"/>
           <w:szCs w:val="24"/>
         </w:rPr>
-        <w:t>体会和不具备警觉性的邻居个体保持物理接触，</w:t>
-      </w:r>
-      <w:r>
-        <w:rPr>
-          <w:rFonts w:hint="eastAsia"/>
-          <w:sz w:val="24"/>
-          <w:szCs w:val="24"/>
-        </w:rPr>
-        <w:lastRenderedPageBreak/>
-        <w:t>而断开与非警觉邻居个体的物理接触，而不具有警觉性的个体则会和所有的邻居个体保持接触。</w:t>
+        <w:t>体会和不具备警觉性的邻居个体保持物理接触，而断开与非警觉邻居个体的物理接触，而不具有警觉性的个体则会和所有的邻居个体保持接触。</w:t>
       </w:r>
     </w:p>
     <w:p>
@@ -7051,6 +7847,156 @@
           <w:sz w:val="24"/>
           <w:szCs w:val="24"/>
         </w:rPr>
+        <w:t>5</w:t>
+      </w:r>
+      <w:r>
+        <w:rPr>
+          <w:rFonts w:hint="eastAsia"/>
+          <w:sz w:val="24"/>
+          <w:szCs w:val="24"/>
+        </w:rPr>
+        <w:t>，</w:t>
+      </w:r>
+      <w:r>
+        <w:rPr>
+          <w:rFonts w:hint="eastAsia"/>
+          <w:sz w:val="24"/>
+        </w:rPr>
+        <w:t>考虑</w:t>
+      </w:r>
+      <w:r>
+        <w:rPr>
+          <w:rFonts w:hint="eastAsia"/>
+          <w:sz w:val="24"/>
+        </w:rPr>
+        <w:t>个体警觉性的</w:t>
+      </w:r>
+      <w:r>
+        <w:rPr>
+          <w:sz w:val="24"/>
+        </w:rPr>
+        <w:t>SIS</w:t>
+      </w:r>
+      <w:r>
+        <w:rPr>
+          <w:sz w:val="24"/>
+        </w:rPr>
+        <w:t>-UAU</w:t>
+      </w:r>
+      <w:r>
+        <w:rPr>
+          <w:rFonts w:hint="eastAsia"/>
+          <w:sz w:val="24"/>
+        </w:rPr>
+        <w:t>双层网络传播模型</w:t>
+      </w:r>
+      <w:r>
+        <w:rPr>
+          <w:rFonts w:hint="eastAsia"/>
+          <w:sz w:val="24"/>
+        </w:rPr>
+        <w:t>；</w:t>
+      </w:r>
+    </w:p>
+    <w:p>
+      <w:pPr>
+        <w:pStyle w:val="ab"/>
+        <w:spacing w:line="360" w:lineRule="auto"/>
+        <w:ind w:firstLineChars="177" w:firstLine="425"/>
+        <w:rPr>
+          <w:rFonts w:hint="eastAsia"/>
+          <w:sz w:val="24"/>
+          <w:szCs w:val="24"/>
+        </w:rPr>
+      </w:pPr>
+      <w:r>
+        <w:rPr>
+          <w:rFonts w:hint="eastAsia"/>
+          <w:sz w:val="24"/>
+          <w:szCs w:val="24"/>
+        </w:rPr>
+        <w:t>步骤</w:t>
+      </w:r>
+      <w:r>
+        <w:rPr>
+          <w:rFonts w:hint="eastAsia"/>
+          <w:sz w:val="24"/>
+          <w:szCs w:val="24"/>
+        </w:rPr>
+        <w:t>6</w:t>
+      </w:r>
+      <w:r>
+        <w:rPr>
+          <w:rFonts w:hint="eastAsia"/>
+          <w:sz w:val="24"/>
+          <w:szCs w:val="24"/>
+        </w:rPr>
+        <w:t>，</w:t>
+      </w:r>
+      <w:r>
+        <w:rPr>
+          <w:rFonts w:hint="eastAsia"/>
+          <w:sz w:val="24"/>
+          <w:szCs w:val="24"/>
+        </w:rPr>
+        <w:t>根据模型模拟结果</w:t>
+      </w:r>
+      <w:r>
+        <w:rPr>
+          <w:rFonts w:asciiTheme="minorEastAsia" w:eastAsiaTheme="minorEastAsia" w:hAnsiTheme="minorEastAsia" w:hint="eastAsia"/>
+          <w:sz w:val="24"/>
+          <w:szCs w:val="24"/>
+        </w:rPr>
+        <w:t>得出应对流行病传播的指导意见</w:t>
+      </w:r>
+      <w:r>
+        <w:rPr>
+          <w:rFonts w:asciiTheme="minorEastAsia" w:eastAsiaTheme="minorEastAsia" w:hAnsiTheme="minorEastAsia" w:hint="eastAsia"/>
+          <w:sz w:val="24"/>
+          <w:szCs w:val="24"/>
+        </w:rPr>
+        <w:t>。</w:t>
+      </w:r>
+      <w:proofErr w:type="gramStart"/>
+      <w:r>
+        <w:rPr>
+          <w:rFonts w:asciiTheme="minorEastAsia" w:eastAsiaTheme="minorEastAsia" w:hAnsiTheme="minorEastAsia" w:hint="eastAsia"/>
+          <w:sz w:val="24"/>
+          <w:szCs w:val="24"/>
+        </w:rPr>
+        <w:t>由</w:t>
+      </w:r>
+      <w:r>
+        <w:rPr>
+          <w:rFonts w:hint="eastAsia"/>
+          <w:sz w:val="24"/>
+          <w:szCs w:val="24"/>
+        </w:rPr>
+        <w:t>附图</w:t>
+      </w:r>
+      <w:proofErr w:type="gramEnd"/>
+      <w:r>
+        <w:rPr>
+          <w:rFonts w:hint="eastAsia"/>
+          <w:sz w:val="24"/>
+          <w:szCs w:val="24"/>
+        </w:rPr>
+        <w:t>3</w:t>
+      </w:r>
+      <w:r>
+        <w:rPr>
+          <w:rFonts w:hint="eastAsia"/>
+          <w:sz w:val="24"/>
+          <w:szCs w:val="24"/>
+        </w:rPr>
+        <w:t>及图</w:t>
+      </w:r>
+      <w:r>
+        <w:rPr>
+          <w:rFonts w:hint="eastAsia"/>
+          <w:sz w:val="24"/>
+          <w:szCs w:val="24"/>
+        </w:rPr>
         <w:t>4</w:t>
       </w:r>
       <w:r>
@@ -7059,47 +8005,199 @@
           <w:sz w:val="24"/>
           <w:szCs w:val="24"/>
         </w:rPr>
+        <w:t>所示</w:t>
+      </w:r>
+      <w:r>
+        <w:rPr>
+          <w:rFonts w:hint="eastAsia"/>
+          <w:sz w:val="24"/>
+          <w:szCs w:val="24"/>
+        </w:rPr>
+        <w:t>所示</w:t>
+      </w:r>
+      <w:r>
+        <w:rPr>
+          <w:rFonts w:hint="eastAsia"/>
+          <w:sz w:val="24"/>
+          <w:szCs w:val="24"/>
+        </w:rPr>
         <w:t>，</w:t>
       </w:r>
       <w:r>
         <w:rPr>
           <w:rFonts w:hint="eastAsia"/>
           <w:sz w:val="24"/>
-        </w:rPr>
-        <w:t>考虑</w:t>
-      </w:r>
-      <w:r>
-        <w:rPr>
-          <w:rFonts w:hint="eastAsia"/>
-          <w:sz w:val="24"/>
-        </w:rPr>
-        <w:t>个体警觉性的</w:t>
-      </w:r>
-      <w:r>
-        <w:rPr>
-          <w:sz w:val="24"/>
-        </w:rPr>
-        <w:t>SIS</w:t>
-      </w:r>
-      <w:r>
-        <w:rPr>
-          <w:sz w:val="24"/>
-        </w:rPr>
-        <w:t>-UAU</w:t>
-      </w:r>
-      <w:r>
-        <w:rPr>
-          <w:rFonts w:hint="eastAsia"/>
-          <w:sz w:val="24"/>
-        </w:rPr>
-        <w:t>双层网络传播模型</w:t>
-      </w:r>
-      <w:r>
-        <w:rPr>
-          <w:rFonts w:hint="eastAsia"/>
-          <w:sz w:val="24"/>
-        </w:rPr>
-        <w:t>；</w:t>
+          <w:szCs w:val="24"/>
+        </w:rPr>
+        <w:t>当选择</w:t>
+      </w:r>
+      <w:r>
+        <w:rPr>
+          <w:rFonts w:hint="eastAsia"/>
+          <w:sz w:val="24"/>
+          <w:szCs w:val="24"/>
+        </w:rPr>
+        <w:t>个体</w:t>
+      </w:r>
+      <w:r>
+        <w:rPr>
+          <w:rFonts w:hint="eastAsia"/>
+          <w:sz w:val="24"/>
+          <w:szCs w:val="24"/>
+        </w:rPr>
+        <w:t>警觉性策略</w:t>
+      </w:r>
+      <w:r>
+        <w:rPr>
+          <w:rFonts w:hint="eastAsia"/>
+          <w:sz w:val="24"/>
+          <w:szCs w:val="24"/>
+        </w:rPr>
+        <w:t>1</w:t>
+      </w:r>
+      <w:r>
+        <w:rPr>
+          <w:rFonts w:hint="eastAsia"/>
+          <w:sz w:val="24"/>
+          <w:szCs w:val="24"/>
+        </w:rPr>
+        <w:t>时，应指导</w:t>
+      </w:r>
+      <w:r>
+        <w:rPr>
+          <w:rFonts w:hint="eastAsia"/>
+          <w:sz w:val="24"/>
+          <w:szCs w:val="24"/>
+        </w:rPr>
+        <w:t>民众尽量</w:t>
+      </w:r>
+      <w:r>
+        <w:rPr>
+          <w:rFonts w:hint="eastAsia"/>
+          <w:sz w:val="24"/>
+          <w:szCs w:val="24"/>
+        </w:rPr>
+        <w:t>选择</w:t>
+      </w:r>
+      <w:r>
+        <w:rPr>
+          <w:rFonts w:hint="eastAsia"/>
+          <w:sz w:val="24"/>
+          <w:szCs w:val="24"/>
+        </w:rPr>
+        <w:t>和</w:t>
+      </w:r>
+      <w:r>
+        <w:rPr>
+          <w:rFonts w:hint="eastAsia"/>
+          <w:sz w:val="24"/>
+          <w:szCs w:val="24"/>
+        </w:rPr>
+        <w:t>同样警觉的邻居接触，并且应</w:t>
+      </w:r>
+      <w:r>
+        <w:rPr>
+          <w:rFonts w:hint="eastAsia"/>
+          <w:sz w:val="24"/>
+          <w:szCs w:val="24"/>
+        </w:rPr>
+        <w:t>降低</w:t>
+      </w:r>
+      <w:r>
+        <w:rPr>
+          <w:rFonts w:hint="eastAsia"/>
+          <w:sz w:val="24"/>
+          <w:szCs w:val="24"/>
+        </w:rPr>
+        <w:t>警觉性；当选择</w:t>
+      </w:r>
+      <w:r>
+        <w:rPr>
+          <w:rFonts w:hint="eastAsia"/>
+          <w:sz w:val="24"/>
+          <w:szCs w:val="24"/>
+        </w:rPr>
+        <w:t>个体警觉性策略</w:t>
+      </w:r>
+      <w:r>
+        <w:rPr>
+          <w:rFonts w:hint="eastAsia"/>
+          <w:sz w:val="24"/>
+          <w:szCs w:val="24"/>
+        </w:rPr>
+        <w:t>2</w:t>
+      </w:r>
+      <w:r>
+        <w:rPr>
+          <w:rFonts w:hint="eastAsia"/>
+          <w:sz w:val="24"/>
+          <w:szCs w:val="24"/>
+        </w:rPr>
+        <w:t>时</w:t>
+      </w:r>
+      <w:r>
+        <w:rPr>
+          <w:rFonts w:hint="eastAsia"/>
+          <w:sz w:val="24"/>
+          <w:szCs w:val="24"/>
+        </w:rPr>
+        <w:t>，</w:t>
+      </w:r>
+      <w:r>
+        <w:rPr>
+          <w:rFonts w:hint="eastAsia"/>
+          <w:sz w:val="24"/>
+          <w:szCs w:val="24"/>
+        </w:rPr>
+        <w:t>应指导民众</w:t>
+      </w:r>
+      <w:r>
+        <w:rPr>
+          <w:rFonts w:hint="eastAsia"/>
+          <w:sz w:val="24"/>
+          <w:szCs w:val="24"/>
+        </w:rPr>
+        <w:t>选择和</w:t>
+      </w:r>
+      <w:r>
+        <w:rPr>
+          <w:rFonts w:hint="eastAsia"/>
+          <w:sz w:val="24"/>
+          <w:szCs w:val="24"/>
+        </w:rPr>
+        <w:t>非</w:t>
+      </w:r>
+      <w:r>
+        <w:rPr>
+          <w:rFonts w:hint="eastAsia"/>
+          <w:sz w:val="24"/>
+          <w:szCs w:val="24"/>
+        </w:rPr>
+        <w:t>警觉的邻居接触</w:t>
+      </w:r>
+      <w:r>
+        <w:rPr>
+          <w:rFonts w:hint="eastAsia"/>
+          <w:sz w:val="24"/>
+          <w:szCs w:val="24"/>
+        </w:rPr>
+        <w:t>，</w:t>
+      </w:r>
+      <w:r>
+        <w:rPr>
+          <w:rFonts w:hint="eastAsia"/>
+          <w:sz w:val="24"/>
+          <w:szCs w:val="24"/>
+        </w:rPr>
+        <w:t>并且应提高警觉性</w:t>
+      </w:r>
+      <w:r>
+        <w:rPr>
+          <w:rFonts w:hint="eastAsia"/>
+          <w:sz w:val="24"/>
+          <w:szCs w:val="24"/>
+        </w:rPr>
+        <w:t>。</w:t>
       </w:r>
     </w:p>
     <w:p>
@@ -7136,6 +8234,8 @@
         </w:rPr>
         <w:t>构建方法</w:t>
       </w:r>
+      <w:bookmarkStart w:id="4" w:name="_GoBack"/>
+      <w:bookmarkEnd w:id="4"/>
       <w:r>
         <w:rPr>
           <w:rFonts w:ascii="Times New Roman" w:hAnsi="Times New Roman" w:cs="Times New Roman"/>
@@ -7158,7 +8258,7 @@
           <w:sz w:val="24"/>
           <w:szCs w:val="24"/>
         </w:rPr>
-        <w:t>3</w:t>
+        <w:t>4</w:t>
       </w:r>
       <w:r>
         <w:rPr>
@@ -7182,7 +8282,7 @@
           <w:sz w:val="24"/>
           <w:szCs w:val="24"/>
         </w:rPr>
-        <w:t>4</w:t>
+        <w:t>5</w:t>
       </w:r>
       <w:r>
         <w:rPr>
@@ -7259,18 +8359,16 @@
           <w:sz w:val="24"/>
           <w:szCs w:val="24"/>
         </w:rPr>
-        <w:t>多层网络</w:t>
-      </w:r>
-      <w:proofErr w:type="gramStart"/>
+        <w:t>多层网络中</w:t>
+      </w:r>
       <w:r>
         <w:rPr>
           <w:rFonts w:ascii="Times New Roman" w:hAnsi="Times New Roman" w:hint="eastAsia"/>
           <w:sz w:val="24"/>
           <w:szCs w:val="24"/>
         </w:rPr>
-        <w:t>中疾病</w:t>
-      </w:r>
-      <w:proofErr w:type="gramEnd"/>
+        <w:t>流行病</w:t>
+      </w:r>
       <w:r>
         <w:rPr>
           <w:rFonts w:ascii="Times New Roman" w:hAnsi="Times New Roman" w:hint="eastAsia"/>
@@ -7301,7 +8399,7 @@
           <w:sz w:val="24"/>
           <w:szCs w:val="24"/>
         </w:rPr>
-        <w:t>疾病传播的各个因素</w:t>
+        <w:t>流行病</w:t>
       </w:r>
       <w:r>
         <w:rPr>
@@ -7309,6 +8407,14 @@
           <w:sz w:val="24"/>
           <w:szCs w:val="24"/>
         </w:rPr>
+        <w:t>传播的各个因素</w:t>
+      </w:r>
+      <w:r>
+        <w:rPr>
+          <w:rFonts w:ascii="Times New Roman" w:hAnsi="Times New Roman" w:hint="eastAsia"/>
+          <w:sz w:val="24"/>
+          <w:szCs w:val="24"/>
+        </w:rPr>
         <w:t>，在此基础上，更加全面的分析多层网络中</w:t>
       </w:r>
       <w:r>
@@ -7333,7 +8439,15 @@
           <w:sz w:val="24"/>
           <w:szCs w:val="24"/>
         </w:rPr>
-        <w:t>疾病的</w:t>
+        <w:t>流行病</w:t>
+      </w:r>
+      <w:r>
+        <w:rPr>
+          <w:rFonts w:ascii="Times New Roman" w:hAnsi="Times New Roman" w:hint="eastAsia"/>
+          <w:sz w:val="24"/>
+          <w:szCs w:val="24"/>
+        </w:rPr>
+        <w:t>的</w:t>
       </w:r>
       <w:r>
         <w:rPr>
@@ -7419,7 +8533,23 @@
           <w:sz w:val="24"/>
           <w:szCs w:val="24"/>
         </w:rPr>
-        <w:t>信息扩散与疾病传播</w:t>
+        <w:t>信息扩散与</w:t>
+      </w:r>
+      <w:r>
+        <w:rPr>
+          <w:rFonts w:hint="eastAsia"/>
+          <w:sz w:val="24"/>
+          <w:szCs w:val="24"/>
+        </w:rPr>
+        <w:t>流行病</w:t>
+      </w:r>
+      <w:r>
+        <w:rPr>
+          <w:rFonts w:hint="eastAsia"/>
+          <w:sz w:val="24"/>
+          <w:szCs w:val="24"/>
+        </w:rPr>
+        <w:t>传播</w:t>
       </w:r>
       <w:r>
         <w:rPr>
@@ -8124,6 +9254,7 @@
           <w:sz w:val="24"/>
           <w:szCs w:val="24"/>
         </w:rPr>
+        <w:lastRenderedPageBreak/>
         <w:t>步骤</w:t>
       </w:r>
       <w:r>
@@ -8171,7 +9302,7 @@
           <w:sz w:val="24"/>
           <w:szCs w:val="24"/>
         </w:rPr>
-        <w:t>疾病</w:t>
+        <w:t>流行病</w:t>
       </w:r>
       <w:r>
         <w:rPr>
@@ -8187,7 +9318,7 @@
           <w:sz w:val="24"/>
           <w:szCs w:val="24"/>
         </w:rPr>
-        <w:t>疾病</w:t>
+        <w:t>流行病</w:t>
       </w:r>
       <w:r>
         <w:rPr>
@@ -8219,7 +9350,7 @@
           <w:sz w:val="24"/>
           <w:szCs w:val="24"/>
         </w:rPr>
-        <w:t>疾病</w:t>
+        <w:t>流行病</w:t>
       </w:r>
       <w:r>
         <w:rPr>
@@ -8300,7 +9431,23 @@
           <w:sz w:val="24"/>
           <w:szCs w:val="24"/>
         </w:rPr>
-        <w:t>双层网络信息扩散与疾病传播模型的微观马尔可夫过程</w:t>
+        <w:t>双层网络信息扩散与</w:t>
+      </w:r>
+      <w:r>
+        <w:rPr>
+          <w:rFonts w:hint="eastAsia"/>
+          <w:sz w:val="24"/>
+          <w:szCs w:val="24"/>
+        </w:rPr>
+        <w:t>流行病</w:t>
+      </w:r>
+      <w:r>
+        <w:rPr>
+          <w:rFonts w:hint="eastAsia"/>
+          <w:sz w:val="24"/>
+          <w:szCs w:val="24"/>
+        </w:rPr>
+        <w:t>传播模型的微观马尔可夫过程</w:t>
       </w:r>
       <w:r>
         <w:rPr>
@@ -18619,7 +19766,16 @@
           <w:sz w:val="24"/>
           <w:szCs w:val="24"/>
         </w:rPr>
-        <w:t>，并且满足归一化条件：</w:t>
+        <w:t>，并且满足归</w:t>
+      </w:r>
+      <w:r>
+        <w:rPr>
+          <w:rFonts w:hint="eastAsia"/>
+          <w:sz w:val="24"/>
+          <w:szCs w:val="24"/>
+        </w:rPr>
+        <w:lastRenderedPageBreak/>
+        <w:t>一化条件：</w:t>
       </w:r>
     </w:p>
     <w:p>
@@ -19618,16 +20774,7 @@
           <w:sz w:val="24"/>
           <w:szCs w:val="24"/>
         </w:rPr>
-        <w:t>。同</w:t>
-      </w:r>
-      <w:r>
-        <w:rPr>
-          <w:rFonts w:hint="eastAsia"/>
-          <w:sz w:val="24"/>
-          <w:szCs w:val="24"/>
-        </w:rPr>
-        <w:lastRenderedPageBreak/>
-        <w:t>样，非警觉个体</w:t>
+        <w:t>。同样，非警觉个体</w:t>
       </w:r>
       <m:oMath>
         <m:r>
@@ -19833,29 +20980,10 @@
           <w:position w:val="-32"/>
         </w:rPr>
         <w:object w:dxaOrig="2580" w:dyaOrig="580" w14:anchorId="29711B18">
-          <v:shapetype id="_x0000_t75" coordsize="21600,21600" o:spt="75" o:preferrelative="t" path="m@4@5l@4@11@9@11@9@5xe" filled="f" stroked="f">
-            <v:stroke joinstyle="miter"/>
-            <v:formulas>
-              <v:f eqn="if lineDrawn pixelLineWidth 0"/>
-              <v:f eqn="sum @0 1 0"/>
-              <v:f eqn="sum 0 0 @1"/>
-              <v:f eqn="prod @2 1 2"/>
-              <v:f eqn="prod @3 21600 pixelWidth"/>
-              <v:f eqn="prod @3 21600 pixelHeight"/>
-              <v:f eqn="sum @0 0 1"/>
-              <v:f eqn="prod @6 1 2"/>
-              <v:f eqn="prod @7 21600 pixelWidth"/>
-              <v:f eqn="sum @8 21600 0"/>
-              <v:f eqn="prod @7 21600 pixelHeight"/>
-              <v:f eqn="sum @10 21600 0"/>
-            </v:formulas>
-            <v:path o:extrusionok="f" gradientshapeok="t" o:connecttype="rect"/>
-            <o:lock v:ext="edit" aspectratio="t"/>
-          </v:shapetype>
-          <v:shape id="_x0000_i1025" type="#_x0000_t75" alt="" style="width:129pt;height:29.4pt;mso-width-percent:0;mso-height-percent:0;mso-width-percent:0;mso-height-percent:0" o:ole="">
-            <v:imagedata r:id="rId14" o:title=""/>
+          <v:shape id="_x0000_i1025" type="#_x0000_t75" alt="" style="width:128.95pt;height:29.45pt;mso-width-percent:0;mso-height-percent:0;mso-width-percent:0;mso-height-percent:0" o:ole="">
+            <v:imagedata r:id="rId16" o:title=""/>
           </v:shape>
-          <o:OLEObject Type="Embed" ProgID="Equation.DSMT4" ShapeID="_x0000_i1025" DrawAspect="Content" ObjectID="_1634997959" r:id="rId15"/>
+          <o:OLEObject Type="Embed" ProgID="Equation.DSMT4" ShapeID="_x0000_i1025" DrawAspect="Content" ObjectID="_1637521963" r:id="rId17"/>
         </w:object>
       </w:r>
       <w:r>
@@ -19872,10 +21000,10 @@
           <w:position w:val="-32"/>
         </w:rPr>
         <w:object w:dxaOrig="2780" w:dyaOrig="580" w14:anchorId="73293352">
-          <v:shape id="_x0000_i1034" type="#_x0000_t75" alt="" style="width:138.25pt;height:28.2pt" o:ole="">
-            <v:imagedata r:id="rId16" o:title=""/>
+          <v:shape id="_x0000_i1026" type="#_x0000_t75" alt="" style="width:138.35pt;height:28.15pt" o:ole="">
+            <v:imagedata r:id="rId18" o:title=""/>
           </v:shape>
-          <o:OLEObject Type="Embed" ProgID="Equation.DSMT4" ShapeID="_x0000_i1034" DrawAspect="Content" ObjectID="_1634997960" r:id="rId17"/>
+          <o:OLEObject Type="Embed" ProgID="Equation.DSMT4" ShapeID="_x0000_i1026" DrawAspect="Content" ObjectID="_1637521964" r:id="rId19"/>
         </w:object>
       </w:r>
     </w:p>
@@ -19889,10 +21017,10 @@
           <w:position w:val="-32"/>
         </w:rPr>
         <w:object w:dxaOrig="4840" w:dyaOrig="580" w14:anchorId="0EA2B532">
-          <v:shape id="_x0000_i1036" type="#_x0000_t75" alt="" style="width:244.8pt;height:28.2pt" o:ole="">
-            <v:imagedata r:id="rId18" o:title=""/>
+          <v:shape id="_x0000_i1027" type="#_x0000_t75" alt="" style="width:244.8pt;height:28.15pt" o:ole="">
+            <v:imagedata r:id="rId20" o:title=""/>
           </v:shape>
-          <o:OLEObject Type="Embed" ProgID="Equation.DSMT4" ShapeID="_x0000_i1036" DrawAspect="Content" ObjectID="_1634997961" r:id="rId19"/>
+          <o:OLEObject Type="Embed" ProgID="Equation.DSMT4" ShapeID="_x0000_i1027" DrawAspect="Content" ObjectID="_1637521965" r:id="rId21"/>
         </w:object>
       </w:r>
     </w:p>
@@ -19906,10 +21034,10 @@
           <w:position w:val="-32"/>
         </w:rPr>
         <w:object w:dxaOrig="3180" w:dyaOrig="580" w14:anchorId="130E01EE">
-          <v:shape id="_x0000_i1038" type="#_x0000_t75" alt="" style="width:159.55pt;height:28.2pt" o:ole="">
-            <v:imagedata r:id="rId20" o:title=""/>
+          <v:shape id="_x0000_i1028" type="#_x0000_t75" alt="" style="width:159.65pt;height:28.15pt" o:ole="">
+            <v:imagedata r:id="rId22" o:title=""/>
           </v:shape>
-          <o:OLEObject Type="Embed" ProgID="Equation.DSMT4" ShapeID="_x0000_i1038" DrawAspect="Content" ObjectID="_1634997962" r:id="rId21"/>
+          <o:OLEObject Type="Embed" ProgID="Equation.DSMT4" ShapeID="_x0000_i1028" DrawAspect="Content" ObjectID="_1637521966" r:id="rId23"/>
         </w:object>
       </w:r>
     </w:p>
@@ -19923,10 +21051,10 @@
           <w:position w:val="-32"/>
         </w:rPr>
         <w:object w:dxaOrig="5220" w:dyaOrig="580" w14:anchorId="1B6CB4DF">
-          <v:shape id="_x0000_i1040" type="#_x0000_t75" alt="" style="width:263.25pt;height:28.2pt" o:ole="">
-            <v:imagedata r:id="rId22" o:title=""/>
+          <v:shape id="_x0000_i1029" type="#_x0000_t75" alt="" style="width:263.6pt;height:28.15pt" o:ole="">
+            <v:imagedata r:id="rId24" o:title=""/>
           </v:shape>
-          <o:OLEObject Type="Embed" ProgID="Equation.DSMT4" ShapeID="_x0000_i1040" DrawAspect="Content" ObjectID="_1634997963" r:id="rId23"/>
+          <o:OLEObject Type="Embed" ProgID="Equation.DSMT4" ShapeID="_x0000_i1029" DrawAspect="Content" ObjectID="_1637521967" r:id="rId25"/>
         </w:object>
       </w:r>
     </w:p>
@@ -21249,17 +22377,7 @@
           <w:sz w:val="24"/>
           <w:szCs w:val="24"/>
         </w:rPr>
-        <w:t>。</w:t>
-      </w:r>
-      <w:bookmarkStart w:id="4" w:name="_GoBack"/>
-      <w:bookmarkEnd w:id="4"/>
-      <w:r>
-        <w:rPr>
-          <w:rFonts w:asciiTheme="minorEastAsia" w:eastAsiaTheme="minorEastAsia" w:hAnsiTheme="minorEastAsia" w:hint="eastAsia"/>
-          <w:sz w:val="24"/>
-          <w:szCs w:val="24"/>
-        </w:rPr>
-        <w:t>与</w:t>
+        <w:t>。与</w:t>
       </w:r>
       <w:r>
         <w:rPr>
@@ -21385,10 +22503,10 @@
           <w:position w:val="-6"/>
         </w:rPr>
         <w:object w:dxaOrig="200" w:dyaOrig="220" w14:anchorId="4A6A6F8D">
-          <v:shape id="_x0000_i1030" type="#_x0000_t75" alt="" style="width:9.8pt;height:9.8pt;mso-width-percent:0;mso-height-percent:0;mso-width-percent:0;mso-height-percent:0" o:ole="">
-            <v:imagedata r:id="rId24" o:title=""/>
+          <v:shape id="_x0000_i1030" type="#_x0000_t75" alt="" style="width:10pt;height:10pt;mso-width-percent:0;mso-height-percent:0;mso-width-percent:0;mso-height-percent:0" o:ole="">
+            <v:imagedata r:id="rId26" o:title=""/>
           </v:shape>
-          <o:OLEObject Type="Embed" ProgID="Equation.DSMT4" ShapeID="_x0000_i1030" DrawAspect="Content" ObjectID="_1634997964" r:id="rId25"/>
+          <o:OLEObject Type="Embed" ProgID="Equation.DSMT4" ShapeID="_x0000_i1030" DrawAspect="Content" ObjectID="_1637521968" r:id="rId27"/>
         </w:object>
       </w:r>
       <w:r>
@@ -21461,10 +22579,10 @@
           <w:position w:val="-6"/>
         </w:rPr>
         <w:object w:dxaOrig="200" w:dyaOrig="220" w14:anchorId="6A5AD8F3">
-          <v:shape id="_x0000_i1031" type="#_x0000_t75" alt="" style="width:9.8pt;height:9.8pt;mso-width-percent:0;mso-height-percent:0;mso-width-percent:0;mso-height-percent:0" o:ole="">
-            <v:imagedata r:id="rId24" o:title=""/>
+          <v:shape id="_x0000_i1031" type="#_x0000_t75" alt="" style="width:10pt;height:10pt;mso-width-percent:0;mso-height-percent:0;mso-width-percent:0;mso-height-percent:0" o:ole="">
+            <v:imagedata r:id="rId26" o:title=""/>
           </v:shape>
-          <o:OLEObject Type="Embed" ProgID="Equation.DSMT4" ShapeID="_x0000_i1031" DrawAspect="Content" ObjectID="_1634997965" r:id="rId26"/>
+          <o:OLEObject Type="Embed" ProgID="Equation.DSMT4" ShapeID="_x0000_i1031" DrawAspect="Content" ObjectID="_1637521969" r:id="rId28"/>
         </w:object>
       </w:r>
       <w:r>
@@ -21473,7 +22591,16 @@
           <w:sz w:val="24"/>
           <w:szCs w:val="24"/>
         </w:rPr>
-        <w:t>值时个体行为1对于流行病的抑制作用较为明显，随着</w:t>
+        <w:t>值时个体行</w:t>
+      </w:r>
+      <w:r>
+        <w:rPr>
+          <w:rFonts w:asciiTheme="minorEastAsia" w:eastAsiaTheme="minorEastAsia" w:hAnsiTheme="minorEastAsia" w:hint="eastAsia"/>
+          <w:sz w:val="24"/>
+          <w:szCs w:val="24"/>
+        </w:rPr>
+        <w:lastRenderedPageBreak/>
+        <w:t>为1对于流行病的抑制作用较为明显，随着</w:t>
       </w:r>
       <w:r>
         <w:rPr>
@@ -21481,10 +22608,10 @@
           <w:position w:val="-6"/>
         </w:rPr>
         <w:object w:dxaOrig="200" w:dyaOrig="220" w14:anchorId="35980675">
-          <v:shape id="_x0000_i1032" type="#_x0000_t75" alt="" style="width:9.8pt;height:9.8pt;mso-width-percent:0;mso-height-percent:0;mso-width-percent:0;mso-height-percent:0" o:ole="">
-            <v:imagedata r:id="rId24" o:title=""/>
+          <v:shape id="_x0000_i1032" type="#_x0000_t75" alt="" style="width:10pt;height:10pt;mso-width-percent:0;mso-height-percent:0;mso-width-percent:0;mso-height-percent:0" o:ole="">
+            <v:imagedata r:id="rId26" o:title=""/>
           </v:shape>
-          <o:OLEObject Type="Embed" ProgID="Equation.DSMT4" ShapeID="_x0000_i1032" DrawAspect="Content" ObjectID="_1634997966" r:id="rId27"/>
+          <o:OLEObject Type="Embed" ProgID="Equation.DSMT4" ShapeID="_x0000_i1032" DrawAspect="Content" ObjectID="_1637521970" r:id="rId29"/>
         </w:object>
       </w:r>
       <w:r>
@@ -21512,16 +22639,7 @@
           <w:sz w:val="24"/>
           <w:szCs w:val="24"/>
         </w:rPr>
-        <w:t>从易感节点的角度出发，我们希望可以保护这些具有警觉性的易感节点，当其产生警觉性后通过调整接触行为策略，减小被流行病所感染的概率。通过使这些节点主动和同样具有警觉性的节点接触，可以切断与那些不具备警觉性的感染邻居节点的接触，于是在一定程度</w:t>
-      </w:r>
-      <w:r>
-        <w:rPr>
-          <w:rFonts w:asciiTheme="minorEastAsia" w:eastAsiaTheme="minorEastAsia" w:hAnsiTheme="minorEastAsia" w:hint="eastAsia"/>
-          <w:sz w:val="24"/>
-          <w:szCs w:val="24"/>
-        </w:rPr>
-        <w:lastRenderedPageBreak/>
-        <w:t>上可以减小其被流行病感染的概率。</w:t>
+        <w:t>从易感节点的角度出发，我们希望可以保护这些具有警觉性的易感节点，当其产生警觉性后通过调整接触行为策略，减小被流行病所感染的概率。通过使这些节点主动和同样具有警觉性的节点接触，可以切断与那些不具备警觉性的感染邻居节点的接触，于是在一定程度上可以减小其被流行病感染的概率。</w:t>
       </w:r>
     </w:p>
     <w:p>
@@ -21558,7 +22676,23 @@
           <w:sz w:val="24"/>
           <w:szCs w:val="24"/>
         </w:rPr>
-        <w:t>较小时，网络中只会有少部分有意识的节点处于警觉状态。其中具有警觉性的易感节点会切断与其他不具有警觉性的感染态邻居的接触，同时，网络中非警觉节点占大多数，其中包括大部分感染节点，因此这些具有警觉性的易感节点被感染的概率较低。另一方面，考虑到节点的意识一部分来源于信息的扩散，由与有意识的邻居通信所引发，另一部分来源于节点本身因感染疾病自发产生，因此有意识的节点中患病节点的比例会比无意识节点中患病节点的比例更高。当</w:t>
+        <w:t>较小时，网络中只会有少部分有意识的节点处于警觉状态。其中具有警觉性的易感节点会切断与其他不具有警觉性的感染态邻居的接触，同时，网络中非警觉节点占大多数，其中包括大部分感染节点，因此这些具有警觉性的易感节点被感染的概率较低。另一方面，考虑到节点的意识一部分来源于信息的扩散，由与有意识的邻居通信所引发，另一部分来源于节点本身因感染</w:t>
+      </w:r>
+      <w:r>
+        <w:rPr>
+          <w:rFonts w:asciiTheme="minorEastAsia" w:eastAsiaTheme="minorEastAsia" w:hAnsiTheme="minorEastAsia" w:hint="eastAsia"/>
+          <w:sz w:val="24"/>
+          <w:szCs w:val="24"/>
+        </w:rPr>
+        <w:t>流行病</w:t>
+      </w:r>
+      <w:r>
+        <w:rPr>
+          <w:rFonts w:asciiTheme="minorEastAsia" w:eastAsiaTheme="minorEastAsia" w:hAnsiTheme="minorEastAsia" w:hint="eastAsia"/>
+          <w:sz w:val="24"/>
+          <w:szCs w:val="24"/>
+        </w:rPr>
+        <w:t>自发产生，因此有意识的节点中患病节点的比例会比无意识节点中患病节点的比例更高。当</w:t>
       </w:r>
       <m:oMath>
         <m:r>
@@ -21741,7 +22875,23 @@
           <w:sz w:val="24"/>
           <w:szCs w:val="24"/>
         </w:rPr>
-        <w:t>时的疾病感染率不会完全重合。</w:t>
+        <w:t>时的</w:t>
+      </w:r>
+      <w:r>
+        <w:rPr>
+          <w:rFonts w:asciiTheme="minorEastAsia" w:eastAsiaTheme="minorEastAsia" w:hAnsiTheme="minorEastAsia" w:hint="eastAsia"/>
+          <w:sz w:val="24"/>
+          <w:szCs w:val="24"/>
+        </w:rPr>
+        <w:t>流行病</w:t>
+      </w:r>
+      <w:r>
+        <w:rPr>
+          <w:rFonts w:asciiTheme="minorEastAsia" w:eastAsiaTheme="minorEastAsia" w:hAnsiTheme="minorEastAsia" w:hint="eastAsia"/>
+          <w:sz w:val="24"/>
+          <w:szCs w:val="24"/>
+        </w:rPr>
+        <w:t>感染率不会完全重合。</w:t>
       </w:r>
     </w:p>
     <w:p>
@@ -21778,7 +22928,71 @@
           <w:sz w:val="24"/>
           <w:szCs w:val="24"/>
         </w:rPr>
-        <w:t>的取值非常小时，网络中一开始警觉节点的比例也会非常小，在初期疾病感染率会基本和不采取策略时相接近，随着疾病在网络中的传播，警觉节点的比例随着有意识节点的数量增加而提高，此时个体行为1产生作用，使得疾病感染率逐渐下降，随着时间的推进感染率逐渐稳定，于是在初期疾病感染率会产生了一个峰值。</w:t>
+        <w:t>的取值非常小时，网络中一开始警觉节点的比例也会非常小，在初期</w:t>
+      </w:r>
+      <w:r>
+        <w:rPr>
+          <w:rFonts w:asciiTheme="minorEastAsia" w:eastAsiaTheme="minorEastAsia" w:hAnsiTheme="minorEastAsia" w:hint="eastAsia"/>
+          <w:sz w:val="24"/>
+          <w:szCs w:val="24"/>
+        </w:rPr>
+        <w:t>流行病</w:t>
+      </w:r>
+      <w:r>
+        <w:rPr>
+          <w:rFonts w:asciiTheme="minorEastAsia" w:eastAsiaTheme="minorEastAsia" w:hAnsiTheme="minorEastAsia" w:hint="eastAsia"/>
+          <w:sz w:val="24"/>
+          <w:szCs w:val="24"/>
+        </w:rPr>
+        <w:t>感染率会基本和不采取策略时相接近，随着</w:t>
+      </w:r>
+      <w:r>
+        <w:rPr>
+          <w:rFonts w:asciiTheme="minorEastAsia" w:eastAsiaTheme="minorEastAsia" w:hAnsiTheme="minorEastAsia" w:hint="eastAsia"/>
+          <w:sz w:val="24"/>
+          <w:szCs w:val="24"/>
+        </w:rPr>
+        <w:t>流行病</w:t>
+      </w:r>
+      <w:r>
+        <w:rPr>
+          <w:rFonts w:asciiTheme="minorEastAsia" w:eastAsiaTheme="minorEastAsia" w:hAnsiTheme="minorEastAsia" w:hint="eastAsia"/>
+          <w:sz w:val="24"/>
+          <w:szCs w:val="24"/>
+        </w:rPr>
+        <w:t>在网络中的传播，警觉节点的比例随着有意识节点的数量增加而提高，此时个体行为1产生作用，使得</w:t>
+      </w:r>
+      <w:r>
+        <w:rPr>
+          <w:rFonts w:asciiTheme="minorEastAsia" w:eastAsiaTheme="minorEastAsia" w:hAnsiTheme="minorEastAsia" w:hint="eastAsia"/>
+          <w:sz w:val="24"/>
+          <w:szCs w:val="24"/>
+        </w:rPr>
+        <w:t>流行病</w:t>
+      </w:r>
+      <w:r>
+        <w:rPr>
+          <w:rFonts w:asciiTheme="minorEastAsia" w:eastAsiaTheme="minorEastAsia" w:hAnsiTheme="minorEastAsia" w:hint="eastAsia"/>
+          <w:sz w:val="24"/>
+          <w:szCs w:val="24"/>
+        </w:rPr>
+        <w:t>感染率逐渐下降，随着时间的推进感染率逐渐稳定，于是在初期</w:t>
+      </w:r>
+      <w:r>
+        <w:rPr>
+          <w:rFonts w:asciiTheme="minorEastAsia" w:eastAsiaTheme="minorEastAsia" w:hAnsiTheme="minorEastAsia" w:hint="eastAsia"/>
+          <w:sz w:val="24"/>
+          <w:szCs w:val="24"/>
+        </w:rPr>
+        <w:t>流行病</w:t>
+      </w:r>
+      <w:r>
+        <w:rPr>
+          <w:rFonts w:asciiTheme="minorEastAsia" w:eastAsiaTheme="minorEastAsia" w:hAnsiTheme="minorEastAsia" w:hint="eastAsia"/>
+          <w:sz w:val="24"/>
+          <w:szCs w:val="24"/>
+        </w:rPr>
+        <w:t>感染率会产生了一个峰值。</w:t>
       </w:r>
     </w:p>
     <w:p>
@@ -21958,7 +23172,32 @@
           <w:sz w:val="24"/>
           <w:szCs w:val="24"/>
         </w:rPr>
-        <w:t>时，若从易感节点的角度考虑，具有警觉性的易感节点会选择与不具有警觉性的邻居接触，因为有意识的节点中有一部分节点的意识来源是因为其在物理接触网络中感染了疾病，与无意识的节点相比，有意识的节点中感染节点的比例会略高，因此通过避免与同样具有警觉性的节点的物理接触，</w:t>
+        <w:t>时，若从易感节点的角度考虑，具有警觉性的易感节点会选择与不具</w:t>
+      </w:r>
+      <w:r>
+        <w:rPr>
+          <w:rFonts w:asciiTheme="minorEastAsia" w:eastAsiaTheme="minorEastAsia" w:hAnsiTheme="minorEastAsia" w:hint="eastAsia"/>
+          <w:sz w:val="24"/>
+          <w:szCs w:val="24"/>
+        </w:rPr>
+        <w:lastRenderedPageBreak/>
+        <w:t>有警觉性的邻居接触，因为有意识的节点中有一部分节点的意识来源是因为其在物理接触网络中感染了</w:t>
+      </w:r>
+      <w:r>
+        <w:rPr>
+          <w:rFonts w:asciiTheme="minorEastAsia" w:eastAsiaTheme="minorEastAsia" w:hAnsiTheme="minorEastAsia" w:hint="eastAsia"/>
+          <w:sz w:val="24"/>
+          <w:szCs w:val="24"/>
+        </w:rPr>
+        <w:t>流行病</w:t>
+      </w:r>
+      <w:r>
+        <w:rPr>
+          <w:rFonts w:asciiTheme="minorEastAsia" w:eastAsiaTheme="minorEastAsia" w:hAnsiTheme="minorEastAsia" w:hint="eastAsia"/>
+          <w:sz w:val="24"/>
+          <w:szCs w:val="24"/>
+        </w:rPr>
+        <w:t>，与无意识的节点相比，有意识的节点中感染节点的比例会略高，因此通过避免与同样具有警觉性的节点的物理接触，</w:t>
       </w:r>
       <w:proofErr w:type="gramStart"/>
       <w:r>
@@ -22021,7 +23260,6 @@
           <w:sz w:val="24"/>
           <w:szCs w:val="24"/>
         </w:rPr>
-        <w:lastRenderedPageBreak/>
         <w:t>2</w:t>
       </w:r>
       <w:r>
@@ -22067,7 +23305,23 @@
           <w:sz w:val="24"/>
           <w:szCs w:val="24"/>
         </w:rPr>
-        <w:t>的取值逐渐增大，有意识的节点中产生警觉性的概率会逐渐增大，考虑到有意识的节点中感染节点的比例较高，因此具有警觉性的易感节点通过改变接触行为，切断与同样是警觉状态的邻居的接触，从而能够有效的降低被疾病感染的风险。而当</w:t>
+        <w:t>的取值逐渐增大，有意识的节点中产生警觉性的概率会逐渐增大，考虑到有意识的节点中感染节点的比例较高，因此具有警觉性的易感节点通过改变接触行为，切断与同样是警觉状态的邻居的接触，从而能够有效的降低被</w:t>
+      </w:r>
+      <w:r>
+        <w:rPr>
+          <w:rFonts w:asciiTheme="minorEastAsia" w:eastAsiaTheme="minorEastAsia" w:hAnsiTheme="minorEastAsia" w:hint="eastAsia"/>
+          <w:sz w:val="24"/>
+          <w:szCs w:val="24"/>
+        </w:rPr>
+        <w:t>流行病</w:t>
+      </w:r>
+      <w:r>
+        <w:rPr>
+          <w:rFonts w:asciiTheme="minorEastAsia" w:eastAsiaTheme="minorEastAsia" w:hAnsiTheme="minorEastAsia" w:hint="eastAsia"/>
+          <w:sz w:val="24"/>
+          <w:szCs w:val="24"/>
+        </w:rPr>
+        <w:t>感染的风险。而当</w:t>
       </w:r>
       <m:oMath>
         <m:r>
@@ -22085,7 +23339,23 @@
           <w:sz w:val="24"/>
           <w:szCs w:val="24"/>
         </w:rPr>
-        <w:t>取1时，网络中随着信息的扩散会有越来越多的节点永久地成为警觉节点，而警觉节点并不会主动与同样是警觉状态的邻居接触，因此当网络中警觉节点比例相当高时，网络中大部分连边都是处于被切断的状态，警觉节点之间相互孤立，网络基本不连通，此时疾病无法有效传播，随着感染个体的康复，流行病最终会在网络中消失。</w:t>
+        <w:t>取1时，网络中随着信息的扩散会有越来越多的节点永久地成为警觉节点，而警觉节点并不会主动与同样是警觉状态的邻居接触，因此当网络中警觉节点比例相当高时，网络中大部分连边都是处于被切断的状态，警觉节点之间相互孤立，网络基本不连通，此时</w:t>
+      </w:r>
+      <w:r>
+        <w:rPr>
+          <w:rFonts w:asciiTheme="minorEastAsia" w:eastAsiaTheme="minorEastAsia" w:hAnsiTheme="minorEastAsia" w:hint="eastAsia"/>
+          <w:sz w:val="24"/>
+          <w:szCs w:val="24"/>
+        </w:rPr>
+        <w:t>流行病</w:t>
+      </w:r>
+      <w:r>
+        <w:rPr>
+          <w:rFonts w:asciiTheme="minorEastAsia" w:eastAsiaTheme="minorEastAsia" w:hAnsiTheme="minorEastAsia" w:hint="eastAsia"/>
+          <w:sz w:val="24"/>
+          <w:szCs w:val="24"/>
+        </w:rPr>
+        <w:t>无法有效传播，随着感染个体的康复，流行病最终会在网络中消失。</w:t>
       </w:r>
     </w:p>
     <w:p>
@@ -22122,7 +23392,39 @@
           <w:sz w:val="24"/>
           <w:szCs w:val="24"/>
         </w:rPr>
-        <w:t>的取值较大时，考虑到前文提到有意识的个体中感染疾病的比例会略高，因此在初期，这些节点在产生警觉性后会通过与大量非警觉节点的接触快速的扩散疾病，</w:t>
+        <w:t>的取值较大时，考虑到前文提到有意识的个体中感染</w:t>
+      </w:r>
+      <w:r>
+        <w:rPr>
+          <w:rFonts w:asciiTheme="minorEastAsia" w:eastAsiaTheme="minorEastAsia" w:hAnsiTheme="minorEastAsia" w:hint="eastAsia"/>
+          <w:sz w:val="24"/>
+          <w:szCs w:val="24"/>
+        </w:rPr>
+        <w:t>流行病</w:t>
+      </w:r>
+      <w:r>
+        <w:rPr>
+          <w:rFonts w:asciiTheme="minorEastAsia" w:eastAsiaTheme="minorEastAsia" w:hAnsiTheme="minorEastAsia" w:hint="eastAsia"/>
+          <w:sz w:val="24"/>
+          <w:szCs w:val="24"/>
+        </w:rPr>
+        <w:t>的比例会略高，因此在初期，这些节点在产生警觉性后会通过与大量非警觉节点的接触快速的扩散</w:t>
+      </w:r>
+      <w:r>
+        <w:rPr>
+          <w:rFonts w:asciiTheme="minorEastAsia" w:eastAsiaTheme="minorEastAsia" w:hAnsiTheme="minorEastAsia" w:hint="eastAsia"/>
+          <w:sz w:val="24"/>
+          <w:szCs w:val="24"/>
+        </w:rPr>
+        <w:t>流行病</w:t>
+      </w:r>
+      <w:r>
+        <w:rPr>
+          <w:rFonts w:asciiTheme="minorEastAsia" w:eastAsiaTheme="minorEastAsia" w:hAnsiTheme="minorEastAsia" w:hint="eastAsia"/>
+          <w:sz w:val="24"/>
+          <w:szCs w:val="24"/>
+        </w:rPr>
+        <w:t>，</w:t>
       </w:r>
       <w:proofErr w:type="gramStart"/>
       <w:r>
@@ -22140,7 +23442,23 @@
           <w:sz w:val="24"/>
           <w:szCs w:val="24"/>
         </w:rPr>
-        <w:t>非警觉节点并没有疾病相关的意识，防护能力较为脆弱。所以选取较大的</w:t>
+        <w:t>非警觉节点并没有</w:t>
+      </w:r>
+      <w:r>
+        <w:rPr>
+          <w:rFonts w:asciiTheme="minorEastAsia" w:eastAsiaTheme="minorEastAsia" w:hAnsiTheme="minorEastAsia" w:hint="eastAsia"/>
+          <w:sz w:val="24"/>
+          <w:szCs w:val="24"/>
+        </w:rPr>
+        <w:t>流行病</w:t>
+      </w:r>
+      <w:r>
+        <w:rPr>
+          <w:rFonts w:asciiTheme="minorEastAsia" w:eastAsiaTheme="minorEastAsia" w:hAnsiTheme="minorEastAsia" w:hint="eastAsia"/>
+          <w:sz w:val="24"/>
+          <w:szCs w:val="24"/>
+        </w:rPr>
+        <w:t>相关的意识，防护能力较为脆弱。所以选取较大的</w:t>
       </w:r>
       <m:oMath>
         <m:r>
@@ -22213,7 +23531,23 @@
           <w:sz w:val="24"/>
           <w:szCs w:val="24"/>
         </w:rPr>
-        <w:t>值会使得前期已感染疾病的警觉个体和不具备警觉意识的个体接触，其中有着相当比例的易感个体，因此流行病的感染率在</w:t>
+        <w:t>值会使得前期已感染</w:t>
+      </w:r>
+      <w:r>
+        <w:rPr>
+          <w:rFonts w:asciiTheme="minorEastAsia" w:eastAsiaTheme="minorEastAsia" w:hAnsiTheme="minorEastAsia" w:hint="eastAsia"/>
+          <w:sz w:val="24"/>
+          <w:szCs w:val="24"/>
+        </w:rPr>
+        <w:t>流行病</w:t>
+      </w:r>
+      <w:r>
+        <w:rPr>
+          <w:rFonts w:asciiTheme="minorEastAsia" w:eastAsiaTheme="minorEastAsia" w:hAnsiTheme="minorEastAsia" w:hint="eastAsia"/>
+          <w:sz w:val="24"/>
+          <w:szCs w:val="24"/>
+        </w:rPr>
+        <w:t>的警觉个体和不具备警觉意识的个体接触，其中有着相当比例的易感个体，因此流行病的感染率在</w:t>
       </w:r>
       <w:proofErr w:type="gramStart"/>
       <w:r>
@@ -22231,7 +23565,23 @@
           <w:sz w:val="24"/>
           <w:szCs w:val="24"/>
         </w:rPr>
-        <w:t>出现短暂的峰值，随着时间的增加，网络中个体的疾病感染率会逐渐稳定。</w:t>
+        <w:t>出现短暂的峰值，随着时间的增加，网络中个体的</w:t>
+      </w:r>
+      <w:r>
+        <w:rPr>
+          <w:rFonts w:asciiTheme="minorEastAsia" w:eastAsiaTheme="minorEastAsia" w:hAnsiTheme="minorEastAsia" w:hint="eastAsia"/>
+          <w:sz w:val="24"/>
+          <w:szCs w:val="24"/>
+        </w:rPr>
+        <w:t>流行病</w:t>
+      </w:r>
+      <w:r>
+        <w:rPr>
+          <w:rFonts w:asciiTheme="minorEastAsia" w:eastAsiaTheme="minorEastAsia" w:hAnsiTheme="minorEastAsia" w:hint="eastAsia"/>
+          <w:sz w:val="24"/>
+          <w:szCs w:val="24"/>
+        </w:rPr>
+        <w:t>感染率会逐渐稳定。</w:t>
       </w:r>
     </w:p>
     <w:p>
@@ -22296,7 +23646,7 @@
           <w:szCs w:val="24"/>
         </w:rPr>
         <w:sectPr>
-          <w:headerReference w:type="default" r:id="rId28"/>
+          <w:headerReference w:type="default" r:id="rId30"/>
           <w:pgSz w:w="11906" w:h="16838" w:code="9"/>
           <w:pgMar w:top="1418" w:right="851" w:bottom="851" w:left="1418" w:header="851" w:footer="113" w:gutter="0"/>
           <w:pgNumType w:start="1"/>
@@ -22328,45 +23678,15 @@
       <w:r>
         <w:rPr>
           <w:rFonts w:asciiTheme="minorEastAsia" w:eastAsiaTheme="minorEastAsia" w:hAnsiTheme="minorEastAsia"/>
-          <w:noProof/>
-          <w:sz w:val="24"/>
-          <w:szCs w:val="24"/>
-        </w:rPr>
-        <w:drawing>
-          <wp:inline distT="0" distB="0" distL="0" distR="0" wp14:anchorId="6E42A0F9" wp14:editId="12CBE276">
-            <wp:extent cx="1981200" cy="3238500"/>
-            <wp:effectExtent l="0" t="0" r="0" b="0"/>
-            <wp:docPr id="10" name="图片 10"/>
-            <wp:cNvGraphicFramePr>
-              <a:graphicFrameLocks xmlns:a="http://schemas.openxmlformats.org/drawingml/2006/main" noChangeAspect="1"/>
-            </wp:cNvGraphicFramePr>
-            <a:graphic xmlns:a="http://schemas.openxmlformats.org/drawingml/2006/main">
-              <a:graphicData uri="http://schemas.openxmlformats.org/drawingml/2006/picture">
-                <pic:pic xmlns:pic="http://schemas.openxmlformats.org/drawingml/2006/picture">
-                  <pic:nvPicPr>
-                    <pic:cNvPr id="10" name="摘要附图.jpg"/>
-                    <pic:cNvPicPr/>
-                  </pic:nvPicPr>
-                  <pic:blipFill>
-                    <a:blip r:embed="rId12"/>
-                    <a:stretch>
-                      <a:fillRect/>
-                    </a:stretch>
-                  </pic:blipFill>
-                  <pic:spPr>
-                    <a:xfrm>
-                      <a:off x="0" y="0"/>
-                      <a:ext cx="1981200" cy="3238500"/>
-                    </a:xfrm>
-                    <a:prstGeom prst="rect">
-                      <a:avLst/>
-                    </a:prstGeom>
-                  </pic:spPr>
-                </pic:pic>
-              </a:graphicData>
-            </a:graphic>
-          </wp:inline>
-        </w:drawing>
+          <w:sz w:val="24"/>
+          <w:szCs w:val="24"/>
+        </w:rPr>
+        <w:object w:dxaOrig="3031" w:dyaOrig="7965" w14:anchorId="3582A22A">
+          <v:shape id="_x0000_i1034" type="#_x0000_t75" style="width:151.5pt;height:398.2pt" o:ole="">
+            <v:imagedata r:id="rId31" o:title=""/>
+          </v:shape>
+          <o:OLEObject Type="Embed" ProgID="Visio.Drawing.15" ShapeID="_x0000_i1034" DrawAspect="Content" ObjectID="_1637521971" r:id="rId32"/>
+        </w:object>
       </w:r>
     </w:p>
     <w:p>
@@ -22413,7 +23733,7 @@
                     <pic:cNvPicPr/>
                   </pic:nvPicPr>
                   <pic:blipFill>
-                    <a:blip r:embed="rId29">
+                    <a:blip r:embed="rId33">
                       <a:extLst>
                         <a:ext uri="{28A0092B-C50C-407E-A947-70E740481C1C}">
                           <a14:useLocalDpi xmlns:a14="http://schemas.microsoft.com/office/drawing/2010/main" val="0"/>
@@ -22459,7 +23779,7 @@
                     <pic:cNvPicPr/>
                   </pic:nvPicPr>
                   <pic:blipFill>
-                    <a:blip r:embed="rId30">
+                    <a:blip r:embed="rId34">
                       <a:extLst>
                         <a:ext uri="{28A0092B-C50C-407E-A947-70E740481C1C}">
                           <a14:useLocalDpi xmlns:a14="http://schemas.microsoft.com/office/drawing/2010/main" val="0"/>
@@ -22489,6 +23809,7 @@
         <w:rPr>
           <w:noProof/>
         </w:rPr>
+        <w:lastRenderedPageBreak/>
         <w:drawing>
           <wp:inline distT="0" distB="0" distL="0" distR="0" wp14:anchorId="5CECA517" wp14:editId="7D863D31">
             <wp:extent cx="2473200" cy="1744863"/>
@@ -22505,7 +23826,7 @@
                     <pic:cNvPicPr/>
                   </pic:nvPicPr>
                   <pic:blipFill>
-                    <a:blip r:embed="rId31">
+                    <a:blip r:embed="rId35">
                       <a:extLst>
                         <a:ext uri="{28A0092B-C50C-407E-A947-70E740481C1C}">
                           <a14:useLocalDpi xmlns:a14="http://schemas.microsoft.com/office/drawing/2010/main" val="0"/>
@@ -22551,7 +23872,7 @@
                     <pic:cNvPicPr/>
                   </pic:nvPicPr>
                   <pic:blipFill>
-                    <a:blip r:embed="rId32">
+                    <a:blip r:embed="rId36">
                       <a:extLst>
                         <a:ext uri="{28A0092B-C50C-407E-A947-70E740481C1C}">
                           <a14:useLocalDpi xmlns:a14="http://schemas.microsoft.com/office/drawing/2010/main" val="0"/>
@@ -22581,7 +23902,6 @@
         <w:rPr>
           <w:noProof/>
         </w:rPr>
-        <w:lastRenderedPageBreak/>
         <w:drawing>
           <wp:inline distT="0" distB="0" distL="0" distR="0" wp14:anchorId="71D73D51" wp14:editId="6958364C">
             <wp:extent cx="2426400" cy="1746000"/>
@@ -22598,7 +23918,7 @@
                     <pic:cNvPicPr/>
                   </pic:nvPicPr>
                   <pic:blipFill>
-                    <a:blip r:embed="rId33">
+                    <a:blip r:embed="rId37">
                       <a:extLst>
                         <a:ext uri="{28A0092B-C50C-407E-A947-70E740481C1C}">
                           <a14:useLocalDpi xmlns:a14="http://schemas.microsoft.com/office/drawing/2010/main" val="0"/>
@@ -22644,7 +23964,7 @@
                     <pic:cNvPicPr/>
                   </pic:nvPicPr>
                   <pic:blipFill>
-                    <a:blip r:embed="rId34">
+                    <a:blip r:embed="rId38">
                       <a:extLst>
                         <a:ext uri="{28A0092B-C50C-407E-A947-70E740481C1C}">
                           <a14:useLocalDpi xmlns:a14="http://schemas.microsoft.com/office/drawing/2010/main" val="0"/>
@@ -22690,7 +24010,7 @@
                     <pic:cNvPicPr/>
                   </pic:nvPicPr>
                   <pic:blipFill>
-                    <a:blip r:embed="rId35">
+                    <a:blip r:embed="rId39">
                       <a:extLst>
                         <a:ext uri="{28A0092B-C50C-407E-A947-70E740481C1C}">
                           <a14:useLocalDpi xmlns:a14="http://schemas.microsoft.com/office/drawing/2010/main" val="0"/>
@@ -22736,7 +24056,7 @@
                     <pic:cNvPicPr/>
                   </pic:nvPicPr>
                   <pic:blipFill>
-                    <a:blip r:embed="rId36">
+                    <a:blip r:embed="rId40">
                       <a:extLst>
                         <a:ext uri="{28A0092B-C50C-407E-A947-70E740481C1C}">
                           <a14:useLocalDpi xmlns:a14="http://schemas.microsoft.com/office/drawing/2010/main" val="0"/>
@@ -22816,7 +24136,7 @@
                     </pic:cNvPicPr>
                   </pic:nvPicPr>
                   <pic:blipFill>
-                    <a:blip r:embed="rId37">
+                    <a:blip r:embed="rId41">
                       <a:extLst>
                         <a:ext uri="{28A0092B-C50C-407E-A947-70E740481C1C}">
                           <a14:useLocalDpi xmlns:a14="http://schemas.microsoft.com/office/drawing/2010/main" val="0"/>
@@ -22864,6 +24184,7 @@
           <w:sz w:val="24"/>
           <w:szCs w:val="24"/>
         </w:rPr>
+        <w:lastRenderedPageBreak/>
         <w:t>图3</w:t>
       </w:r>
       <w:r>
@@ -22888,7 +24209,23 @@
           <w:sz w:val="24"/>
           <w:szCs w:val="24"/>
         </w:rPr>
-        <w:t>采取个体行为1时疾病在</w:t>
+        <w:t>采取个体行为1时</w:t>
+      </w:r>
+      <w:r>
+        <w:rPr>
+          <w:rFonts w:asciiTheme="minorEastAsia" w:eastAsiaTheme="minorEastAsia" w:hAnsiTheme="minorEastAsia" w:hint="eastAsia"/>
+          <w:sz w:val="24"/>
+          <w:szCs w:val="24"/>
+        </w:rPr>
+        <w:t>流行病</w:t>
+      </w:r>
+      <w:r>
+        <w:rPr>
+          <w:rFonts w:asciiTheme="minorEastAsia" w:eastAsiaTheme="minorEastAsia" w:hAnsiTheme="minorEastAsia" w:hint="eastAsia"/>
+          <w:sz w:val="24"/>
+          <w:szCs w:val="24"/>
+        </w:rPr>
+        <w:t>在</w:t>
       </w:r>
       <w:r>
         <w:rPr>
@@ -22930,7 +24267,6 @@
           <w:rFonts w:hint="eastAsia"/>
           <w:noProof/>
         </w:rPr>
-        <w:lastRenderedPageBreak/>
         <w:drawing>
           <wp:inline distT="0" distB="0" distL="0" distR="0" wp14:anchorId="0B4ED8B7" wp14:editId="5413B910">
             <wp:extent cx="4528800" cy="3416400"/>
@@ -22949,7 +24285,7 @@
                     </pic:cNvPicPr>
                   </pic:nvPicPr>
                   <pic:blipFill>
-                    <a:blip r:embed="rId38">
+                    <a:blip r:embed="rId42">
                       <a:extLst>
                         <a:ext uri="{28A0092B-C50C-407E-A947-70E740481C1C}">
                           <a14:useLocalDpi xmlns:a14="http://schemas.microsoft.com/office/drawing/2010/main" val="0"/>
@@ -23037,7 +24373,15 @@
           <w:sz w:val="24"/>
           <w:szCs w:val="24"/>
         </w:rPr>
-        <w:t>疾病的</w:t>
+        <w:t>流行病</w:t>
+      </w:r>
+      <w:r>
+        <w:rPr>
+          <w:rFonts w:asciiTheme="minorEastAsia" w:eastAsiaTheme="minorEastAsia" w:hAnsiTheme="minorEastAsia" w:hint="eastAsia"/>
+          <w:sz w:val="24"/>
+          <w:szCs w:val="24"/>
+        </w:rPr>
+        <w:t>的</w:t>
       </w:r>
       <w:r>
         <w:rPr>
@@ -23080,7 +24424,7 @@
                     </pic:cNvPicPr>
                   </pic:nvPicPr>
                   <pic:blipFill>
-                    <a:blip r:embed="rId39">
+                    <a:blip r:embed="rId43">
                       <a:extLst>
                         <a:ext uri="{28A0092B-C50C-407E-A947-70E740481C1C}">
                           <a14:useLocalDpi xmlns:a14="http://schemas.microsoft.com/office/drawing/2010/main" val="0"/>
@@ -23168,7 +24512,15 @@
           <w:sz w:val="24"/>
           <w:szCs w:val="24"/>
         </w:rPr>
-        <w:t>疾病的</w:t>
+        <w:t>流行病</w:t>
+      </w:r>
+      <w:r>
+        <w:rPr>
+          <w:rFonts w:asciiTheme="minorEastAsia" w:eastAsiaTheme="minorEastAsia" w:hAnsiTheme="minorEastAsia" w:hint="eastAsia"/>
+          <w:sz w:val="24"/>
+          <w:szCs w:val="24"/>
+        </w:rPr>
+        <w:t>的</w:t>
       </w:r>
       <w:r>
         <w:rPr>
@@ -23212,7 +24564,7 @@
                     </pic:cNvPicPr>
                   </pic:nvPicPr>
                   <pic:blipFill>
-                    <a:blip r:embed="rId40">
+                    <a:blip r:embed="rId44">
                       <a:extLst>
                         <a:ext uri="{28A0092B-C50C-407E-A947-70E740481C1C}">
                           <a14:useLocalDpi xmlns:a14="http://schemas.microsoft.com/office/drawing/2010/main" val="0"/>
@@ -23284,7 +24636,7 @@
           <w:sz w:val="24"/>
           <w:szCs w:val="24"/>
         </w:rPr>
-        <w:t>疾病</w:t>
+        <w:t>流行病</w:t>
       </w:r>
       <w:r>
         <w:rPr>
@@ -23351,7 +24703,7 @@
                     </pic:cNvPicPr>
                   </pic:nvPicPr>
                   <pic:blipFill>
-                    <a:blip r:embed="rId41">
+                    <a:blip r:embed="rId45">
                       <a:extLst>
                         <a:ext uri="{28A0092B-C50C-407E-A947-70E740481C1C}">
                           <a14:useLocalDpi xmlns:a14="http://schemas.microsoft.com/office/drawing/2010/main" val="0"/>
@@ -23432,7 +24784,15 @@
           <w:sz w:val="24"/>
           <w:szCs w:val="24"/>
         </w:rPr>
-        <w:t>疾病的</w:t>
+        <w:t>流行病</w:t>
+      </w:r>
+      <w:r>
+        <w:rPr>
+          <w:rFonts w:asciiTheme="minorEastAsia" w:eastAsiaTheme="minorEastAsia" w:hAnsiTheme="minorEastAsia" w:hint="eastAsia"/>
+          <w:sz w:val="24"/>
+          <w:szCs w:val="24"/>
+        </w:rPr>
+        <w:t>的</w:t>
       </w:r>
       <w:r>
         <w:rPr>
@@ -23477,7 +24837,7 @@
                     </pic:cNvPicPr>
                   </pic:nvPicPr>
                   <pic:blipFill>
-                    <a:blip r:embed="rId42">
+                    <a:blip r:embed="rId46">
                       <a:extLst>
                         <a:ext uri="{28A0092B-C50C-407E-A947-70E740481C1C}">
                           <a14:useLocalDpi xmlns:a14="http://schemas.microsoft.com/office/drawing/2010/main" val="0"/>
@@ -23558,7 +24918,15 @@
           <w:sz w:val="24"/>
           <w:szCs w:val="24"/>
         </w:rPr>
-        <w:t>疾病的</w:t>
+        <w:t>流行病</w:t>
+      </w:r>
+      <w:r>
+        <w:rPr>
+          <w:rFonts w:asciiTheme="minorEastAsia" w:eastAsiaTheme="minorEastAsia" w:hAnsiTheme="minorEastAsia" w:hint="eastAsia"/>
+          <w:sz w:val="24"/>
+          <w:szCs w:val="24"/>
+        </w:rPr>
+        <w:t>的</w:t>
       </w:r>
       <w:r>
         <w:rPr>
@@ -23582,7 +24950,7 @@
       </w:pPr>
     </w:p>
     <w:sectPr>
-      <w:headerReference w:type="default" r:id="rId43"/>
+      <w:headerReference w:type="default" r:id="rId47"/>
       <w:pgSz w:w="11906" w:h="16838" w:code="9"/>
       <w:pgMar w:top="1418" w:right="851" w:bottom="851" w:left="1418" w:header="851" w:footer="113" w:gutter="0"/>
       <w:pgNumType w:start="1"/>
@@ -23707,7 +25075,7 @@
       <mc:AlternateContent>
         <mc:Choice Requires="wps">
           <w:drawing>
-            <wp:anchor distT="0" distB="0" distL="114300" distR="114300" simplePos="0" relativeHeight="251655168" behindDoc="0" locked="0" layoutInCell="0" allowOverlap="1" wp14:anchorId="5A5025F7" wp14:editId="6AD365FD">
+            <wp:anchor distT="0" distB="0" distL="114300" distR="114300" simplePos="0" relativeHeight="251659264" behindDoc="0" locked="0" layoutInCell="0" allowOverlap="1" wp14:anchorId="5A5025F7" wp14:editId="1BB62191">
               <wp:simplePos x="0" y="0"/>
               <wp:positionH relativeFrom="column">
                 <wp:posOffset>0</wp:posOffset>
@@ -23768,7 +25136,7 @@
         </mc:Choice>
         <mc:Fallback>
           <w:pict>
-            <v:line w14:anchorId="560B6BA5" id="Line 8" o:spid="_x0000_s1026" style="position:absolute;left:0;text-align:left;z-index:251655168;visibility:visible;mso-wrap-style:square;mso-width-percent:0;mso-height-percent:0;mso-wrap-distance-left:9pt;mso-wrap-distance-top:0;mso-wrap-distance-right:9pt;mso-wrap-distance-bottom:0;mso-position-horizontal:absolute;mso-position-horizontal-relative:text;mso-position-vertical:absolute;mso-position-vertical-relative:text;mso-width-percent:0;mso-height-percent:0;mso-width-relative:page;mso-height-relative:page" from="0,28.35pt" to="481.9pt,28.35pt" o:gfxdata="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" o:allowincell="f" strokeweight="1pt"/>
+            <v:line w14:anchorId="4C10F6D3" id="Line 8" o:spid="_x0000_s1026" style="position:absolute;left:0;text-align:left;z-index:251659264;visibility:visible;mso-wrap-style:square;mso-width-percent:0;mso-height-percent:0;mso-wrap-distance-left:9pt;mso-wrap-distance-top:0;mso-wrap-distance-right:9pt;mso-wrap-distance-bottom:0;mso-position-horizontal:absolute;mso-position-horizontal-relative:text;mso-position-vertical:absolute;mso-position-vertical-relative:text;mso-width-percent:0;mso-height-percent:0;mso-width-relative:page;mso-height-relative:page" from="0,28.35pt" to="481.9pt,28.35pt" o:gfxdata="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" o:allowincell="f" strokeweight="1pt"/>
           </w:pict>
         </mc:Fallback>
       </mc:AlternateContent>
@@ -23808,7 +25176,7 @@
       <mc:AlternateContent>
         <mc:Choice Requires="wps">
           <w:drawing>
-            <wp:anchor distT="0" distB="0" distL="114300" distR="114300" simplePos="0" relativeHeight="251656192" behindDoc="0" locked="0" layoutInCell="0" allowOverlap="1" wp14:anchorId="1054EAAB" wp14:editId="5DE2F303">
+            <wp:anchor distT="0" distB="0" distL="114300" distR="114300" simplePos="0" relativeHeight="251655168" behindDoc="0" locked="0" layoutInCell="0" allowOverlap="1" wp14:anchorId="1054EAAB" wp14:editId="35326CF3">
               <wp:simplePos x="0" y="0"/>
               <wp:positionH relativeFrom="column">
                 <wp:posOffset>0</wp:posOffset>
@@ -23869,7 +25237,7 @@
         </mc:Choice>
         <mc:Fallback>
           <w:pict>
-            <v:line w14:anchorId="18EDDEBE" id="Line 10" o:spid="_x0000_s1026" style="position:absolute;left:0;text-align:left;z-index:251656192;visibility:visible;mso-wrap-style:square;mso-width-percent:0;mso-height-percent:0;mso-wrap-distance-left:9pt;mso-wrap-distance-top:0;mso-wrap-distance-right:9pt;mso-wrap-distance-bottom:0;mso-position-horizontal:absolute;mso-position-horizontal-relative:text;mso-position-vertical:absolute;mso-position-vertical-relative:text;mso-width-percent:0;mso-height-percent:0;mso-width-relative:page;mso-height-relative:page" from="0,28.35pt" to="481.9pt,28.35pt" o:gfxdata="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" o:allowincell="f" strokeweight="1pt"/>
+            <v:line w14:anchorId="0BA0B463" id="Line 10" o:spid="_x0000_s1026" style="position:absolute;left:0;text-align:left;z-index:251655168;visibility:visible;mso-wrap-style:square;mso-width-percent:0;mso-height-percent:0;mso-wrap-distance-left:9pt;mso-wrap-distance-top:0;mso-wrap-distance-right:9pt;mso-wrap-distance-bottom:0;mso-position-horizontal:absolute;mso-position-horizontal-relative:text;mso-position-vertical:absolute;mso-position-vertical-relative:text;mso-width-percent:0;mso-height-percent:0;mso-width-relative:page;mso-height-relative:page" from="0,28.35pt" to="481.9pt,28.35pt" o:gfxdata="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" o:allowincell="f" strokeweight="1pt"/>
           </w:pict>
         </mc:Fallback>
       </mc:AlternateContent>
@@ -23909,7 +25277,7 @@
       <mc:AlternateContent>
         <mc:Choice Requires="wps">
           <w:drawing>
-            <wp:anchor distT="0" distB="0" distL="114300" distR="114300" simplePos="0" relativeHeight="251657216" behindDoc="0" locked="0" layoutInCell="0" allowOverlap="1" wp14:anchorId="273DB46C" wp14:editId="6691962D">
+            <wp:anchor distT="0" distB="0" distL="114300" distR="114300" simplePos="0" relativeHeight="251657216" behindDoc="0" locked="0" layoutInCell="0" allowOverlap="1" wp14:anchorId="273DB46C" wp14:editId="6A8A85BC">
               <wp:simplePos x="0" y="0"/>
               <wp:positionH relativeFrom="column">
                 <wp:posOffset>0</wp:posOffset>
@@ -23970,7 +25338,7 @@
         </mc:Choice>
         <mc:Fallback>
           <w:pict>
-            <v:line w14:anchorId="4A1FA23B" id="Line 11" o:spid="_x0000_s1026" style="position:absolute;left:0;text-align:left;z-index:251657216;visibility:visible;mso-wrap-style:square;mso-width-percent:0;mso-height-percent:0;mso-wrap-distance-left:9pt;mso-wrap-distance-top:0;mso-wrap-distance-right:9pt;mso-wrap-distance-bottom:0;mso-position-horizontal:absolute;mso-position-horizontal-relative:text;mso-position-vertical:absolute;mso-position-vertical-relative:text;mso-width-percent:0;mso-height-percent:0;mso-width-relative:page;mso-height-relative:page" from="0,28.35pt" to="481.9pt,28.35pt" o:gfxdata="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" o:allowincell="f" strokeweight="1pt"/>
+            <v:line w14:anchorId="77E09CD3" id="Line 11" o:spid="_x0000_s1026" style="position:absolute;left:0;text-align:left;z-index:251657216;visibility:visible;mso-wrap-style:square;mso-width-percent:0;mso-height-percent:0;mso-wrap-distance-left:9pt;mso-wrap-distance-top:0;mso-wrap-distance-right:9pt;mso-wrap-distance-bottom:0;mso-position-horizontal:absolute;mso-position-horizontal-relative:text;mso-position-vertical:absolute;mso-position-vertical-relative:text;mso-width-percent:0;mso-height-percent:0;mso-width-relative:page;mso-height-relative:page" from="0,28.35pt" to="481.9pt,28.35pt" o:gfxdata="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" o:allowincell="f" strokeweight="1pt"/>
           </w:pict>
         </mc:Fallback>
       </mc:AlternateContent>
@@ -24010,7 +25378,7 @@
       <mc:AlternateContent>
         <mc:Choice Requires="wps">
           <w:drawing>
-            <wp:anchor distT="0" distB="0" distL="114300" distR="114300" simplePos="0" relativeHeight="251656704" behindDoc="0" locked="0" layoutInCell="0" allowOverlap="1" wp14:anchorId="21D439FD" wp14:editId="45BD197C">
+            <wp:anchor distT="0" distB="0" distL="114300" distR="114300" simplePos="0" relativeHeight="251656192" behindDoc="0" locked="0" layoutInCell="0" allowOverlap="1" wp14:anchorId="21D439FD" wp14:editId="5F3966DF">
               <wp:simplePos x="0" y="0"/>
               <wp:positionH relativeFrom="column">
                 <wp:posOffset>0</wp:posOffset>
@@ -24071,7 +25439,7 @@
         </mc:Choice>
         <mc:Fallback>
           <w:pict>
-            <v:line w14:anchorId="7B020D20" id="Line 12" o:spid="_x0000_s1026" style="position:absolute;left:0;text-align:left;z-index:251656704;visibility:visible;mso-wrap-style:square;mso-width-percent:0;mso-height-percent:0;mso-wrap-distance-left:9pt;mso-wrap-distance-top:0;mso-wrap-distance-right:9pt;mso-wrap-distance-bottom:0;mso-position-horizontal:absolute;mso-position-horizontal-relative:text;mso-position-vertical:absolute;mso-position-vertical-relative:text;mso-width-percent:0;mso-height-percent:0;mso-width-relative:page;mso-height-relative:page" from="0,28.35pt" to="481.9pt,28.35pt" o:gfxdata="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" o:allowincell="f" strokeweight="1pt"/>
+            <v:line w14:anchorId="57FC0BAB" id="Line 12" o:spid="_x0000_s1026" style="position:absolute;left:0;text-align:left;z-index:251656192;visibility:visible;mso-wrap-style:square;mso-width-percent:0;mso-height-percent:0;mso-wrap-distance-left:9pt;mso-wrap-distance-top:0;mso-wrap-distance-right:9pt;mso-wrap-distance-bottom:0;mso-position-horizontal:absolute;mso-position-horizontal-relative:text;mso-position-vertical:absolute;mso-position-vertical-relative:text;mso-width-percent:0;mso-height-percent:0;mso-width-relative:page;mso-height-relative:page" from="0,28.35pt" to="481.9pt,28.35pt" o:gfxdata="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" o:allowincell="f" strokeweight="1pt"/>
           </w:pict>
         </mc:Fallback>
       </mc:AlternateContent>
@@ -24111,7 +25479,7 @@
       <mc:AlternateContent>
         <mc:Choice Requires="wps">
           <w:drawing>
-            <wp:anchor distT="0" distB="0" distL="114300" distR="114300" simplePos="0" relativeHeight="251660800" behindDoc="0" locked="0" layoutInCell="0" allowOverlap="1" wp14:anchorId="5E47EF51" wp14:editId="70C10612">
+            <wp:anchor distT="0" distB="0" distL="114300" distR="114300" simplePos="0" relativeHeight="251660288" behindDoc="0" locked="0" layoutInCell="0" allowOverlap="1" wp14:anchorId="5E47EF51" wp14:editId="382C503B">
               <wp:simplePos x="0" y="0"/>
               <wp:positionH relativeFrom="column">
                 <wp:posOffset>0</wp:posOffset>
@@ -24172,7 +25540,7 @@
         </mc:Choice>
         <mc:Fallback>
           <w:pict>
-            <v:line w14:anchorId="67B80637" id="Line 13" o:spid="_x0000_s1026" style="position:absolute;left:0;text-align:left;z-index:251660800;visibility:visible;mso-wrap-style:square;mso-width-percent:0;mso-height-percent:0;mso-wrap-distance-left:9pt;mso-wrap-distance-top:0;mso-wrap-distance-right:9pt;mso-wrap-distance-bottom:0;mso-position-horizontal:absolute;mso-position-horizontal-relative:text;mso-position-vertical:absolute;mso-position-vertical-relative:text;mso-width-percent:0;mso-height-percent:0;mso-width-relative:page;mso-height-relative:page" from="0,28.35pt" to="481.9pt,28.35pt" o:gfxdata="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" o:allowincell="f" strokeweight="1pt"/>
+            <v:line w14:anchorId="063C594E" id="Line 13" o:spid="_x0000_s1026" style="position:absolute;left:0;text-align:left;z-index:251660288;visibility:visible;mso-wrap-style:square;mso-width-percent:0;mso-height-percent:0;mso-wrap-distance-left:9pt;mso-wrap-distance-top:0;mso-wrap-distance-right:9pt;mso-wrap-distance-bottom:0;mso-position-horizontal:absolute;mso-position-horizontal-relative:text;mso-position-vertical:absolute;mso-position-vertical-relative:text;mso-width-percent:0;mso-height-percent:0;mso-width-relative:page;mso-height-relative:page" from="0,28.35pt" to="481.9pt,28.35pt" o:gfxdata="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" o:allowincell="f" strokeweight="1pt"/>
           </w:pict>
         </mc:Fallback>
       </mc:AlternateContent>
@@ -24212,7 +25580,7 @@
       <mc:AlternateContent>
         <mc:Choice Requires="wps">
           <w:drawing>
-            <wp:anchor distT="0" distB="0" distL="114300" distR="114300" simplePos="0" relativeHeight="251660288" behindDoc="0" locked="0" layoutInCell="0" allowOverlap="1" wp14:anchorId="6385A832" wp14:editId="3A366EC5">
+            <wp:anchor distT="0" distB="0" distL="114300" distR="114300" simplePos="0" relativeHeight="251658240" behindDoc="0" locked="0" layoutInCell="0" allowOverlap="1" wp14:anchorId="6385A832" wp14:editId="170EAB65">
               <wp:simplePos x="0" y="0"/>
               <wp:positionH relativeFrom="column">
                 <wp:posOffset>0</wp:posOffset>
@@ -24273,7 +25641,7 @@
         </mc:Choice>
         <mc:Fallback>
           <w:pict>
-            <v:line w14:anchorId="75837758" id="Line 15" o:spid="_x0000_s1026" style="position:absolute;left:0;text-align:left;z-index:251660288;visibility:visible;mso-wrap-style:square;mso-width-percent:0;mso-height-percent:0;mso-wrap-distance-left:9pt;mso-wrap-distance-top:0;mso-wrap-distance-right:9pt;mso-wrap-distance-bottom:0;mso-position-horizontal:absolute;mso-position-horizontal-relative:text;mso-position-vertical:absolute;mso-position-vertical-relative:text;mso-width-percent:0;mso-height-percent:0;mso-width-relative:page;mso-height-relative:page" from="0,28.35pt" to="481.9pt,28.35pt" o:gfxdata="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" o:allowincell="f" strokeweight="1pt"/>
+            <v:line w14:anchorId="12DF8EAB" id="Line 15" o:spid="_x0000_s1026" style="position:absolute;left:0;text-align:left;z-index:251658240;visibility:visible;mso-wrap-style:square;mso-width-percent:0;mso-height-percent:0;mso-wrap-distance-left:9pt;mso-wrap-distance-top:0;mso-wrap-distance-right:9pt;mso-wrap-distance-bottom:0;mso-position-horizontal:absolute;mso-position-horizontal-relative:text;mso-position-vertical:absolute;mso-position-vertical-relative:text;mso-width-percent:0;mso-height-percent:0;mso-width-relative:page;mso-height-relative:page" from="0,28.35pt" to="481.9pt,28.35pt" o:gfxdata="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" o:allowincell="f" strokeweight="1pt"/>
           </w:pict>
         </mc:Fallback>
       </mc:AlternateContent>
@@ -25558,6 +26926,28 @@
       <w:sz w:val="24"/>
     </w:rPr>
   </w:style>
+  <w:style w:type="character" w:styleId="ae">
+    <w:name w:val="Hyperlink"/>
+    <w:basedOn w:val="a0"/>
+    <w:unhideWhenUsed/>
+    <w:rsid w:val="0005548B"/>
+    <w:rPr>
+      <w:color w:val="0000FF" w:themeColor="hyperlink"/>
+      <w:u w:val="single"/>
+    </w:rPr>
+  </w:style>
+  <w:style w:type="character" w:styleId="af">
+    <w:name w:val="Unresolved Mention"/>
+    <w:basedOn w:val="a0"/>
+    <w:uiPriority w:val="99"/>
+    <w:semiHidden/>
+    <w:unhideWhenUsed/>
+    <w:rsid w:val="0005548B"/>
+    <w:rPr>
+      <w:color w:val="605E5C"/>
+      <w:shd w:val="clear" w:color="auto" w:fill="E1DFDD"/>
+    </w:rPr>
+  </w:style>
 </w:styles>
 </file>
 
@@ -25849,7 +27239,7 @@
 </file>
 
 <file path=customXml/itemProps1.xml><?xml version="1.0" encoding="utf-8"?>
-<ds:datastoreItem xmlns:ds="http://schemas.openxmlformats.org/officeDocument/2006/customXml" ds:itemID="{F886B36F-7D67-47EB-B6A8-625E54B12A62}">
+<ds:datastoreItem xmlns:ds="http://schemas.openxmlformats.org/officeDocument/2006/customXml" ds:itemID="{56A0D643-C266-42D8-A8D4-8BC2F1A3C064}">
   <ds:schemaRefs>
     <ds:schemaRef ds:uri="http://schemas.openxmlformats.org/officeDocument/2006/bibliography"/>
   </ds:schemaRefs>
